--- a/Analisis dan Perancangan Berorientasi Objek - A11.4604/Pustakanesia Final Draft/Dokumen Pengujian Pustakanesia.docx
+++ b/Analisis dan Perancangan Berorientasi Objek - A11.4604/Pustakanesia Final Draft/Dokumen Pengujian Pustakanesia.docx
@@ -614,6 +614,7 @@
             <w:pPr>
               <w:pStyle w:val="TableParagraph"/>
               <w:spacing w:before="119"/>
+              <w:jc w:val="center"/>
               <w:rPr>
                 <w:b/>
                 <w:i/>
@@ -626,7 +627,7 @@
                 <w:i/>
                 <w:sz w:val="32"/>
               </w:rPr>
-              <w:t xml:space="preserve">    DokPengujian</w:t>
+              <w:t>TEST</w:t>
             </w:r>
             <w:r>
               <w:rPr>
@@ -658,7 +659,7 @@
                 <w:b/>
                 <w:sz w:val="32"/>
               </w:rPr>
-              <w:t>9</w:t>
+              <w:t>10</w:t>
             </w:r>
           </w:p>
         </w:tc>
@@ -839,7 +840,7 @@
         </w:rPr>
       </w:pPr>
       <w:bookmarkStart w:id="3" w:name="_Toc166471262"/>
-      <w:bookmarkStart w:id="4" w:name="_Toc170861854"/>
+      <w:bookmarkStart w:id="4" w:name="_Toc170895106"/>
       <w:r>
         <w:rPr>
           <w:rFonts w:ascii="Times New Roman" w:hAnsi="Times New Roman" w:cs="Times New Roman"/>
@@ -2112,7 +2113,13 @@
               <w:rPr>
                 <w:b/>
               </w:rPr>
-              <w:t>dari 9</w:t>
+              <w:t xml:space="preserve">dari </w:t>
+            </w:r>
+            <w:r>
+              <w:rPr>
+                <w:b/>
+              </w:rPr>
+              <w:t>10</w:t>
             </w:r>
           </w:p>
         </w:tc>
@@ -2390,7 +2397,7 @@
             </w:rPr>
             <w:fldChar w:fldCharType="separate"/>
           </w:r>
-          <w:hyperlink w:anchor="_Toc170861854" w:history="1">
+          <w:hyperlink w:anchor="_Toc170895106" w:history="1">
             <w:r>
               <w:rPr>
                 <w:rStyle w:val="Hyperlink"/>
@@ -2432,7 +2439,7 @@
                 <w:noProof/>
                 <w:webHidden/>
               </w:rPr>
-              <w:instrText xml:space="preserve"> PAGEREF _Toc170861854 \h </w:instrText>
+              <w:instrText xml:space="preserve"> PAGEREF _Toc170895106 \h </w:instrText>
             </w:r>
             <w:r>
               <w:rPr>
@@ -2480,7 +2487,7 @@
               <w14:ligatures w14:val="standardContextual"/>
             </w:rPr>
           </w:pPr>
-          <w:hyperlink w:anchor="_Toc170861855" w:history="1">
+          <w:hyperlink w:anchor="_Toc170895107" w:history="1">
             <w:r>
               <w:rPr>
                 <w:rStyle w:val="Hyperlink"/>
@@ -2526,7 +2533,7 @@
                 <w:noProof/>
                 <w:webHidden/>
               </w:rPr>
-              <w:instrText xml:space="preserve"> PAGEREF _Toc170861855 \h </w:instrText>
+              <w:instrText xml:space="preserve"> PAGEREF _Toc170895107 \h </w:instrText>
             </w:r>
             <w:r>
               <w:rPr>
@@ -2574,7 +2581,7 @@
               <w14:ligatures w14:val="standardContextual"/>
             </w:rPr>
           </w:pPr>
-          <w:hyperlink w:anchor="_Toc170861856" w:history="1">
+          <w:hyperlink w:anchor="_Toc170895108" w:history="1">
             <w:r>
               <w:rPr>
                 <w:rStyle w:val="Hyperlink"/>
@@ -2620,7 +2627,7 @@
                 <w:noProof/>
                 <w:webHidden/>
               </w:rPr>
-              <w:instrText xml:space="preserve"> PAGEREF _Toc170861856 \h </w:instrText>
+              <w:instrText xml:space="preserve"> PAGEREF _Toc170895108 \h </w:instrText>
             </w:r>
             <w:r>
               <w:rPr>
@@ -2667,7 +2674,7 @@
               <w14:ligatures w14:val="standardContextual"/>
             </w:rPr>
           </w:pPr>
-          <w:hyperlink w:anchor="_Toc170861857" w:history="1">
+          <w:hyperlink w:anchor="_Toc170895109" w:history="1">
             <w:r>
               <w:rPr>
                 <w:rStyle w:val="Hyperlink"/>
@@ -2694,7 +2701,7 @@
                 <w:noProof/>
                 <w:webHidden/>
               </w:rPr>
-              <w:instrText xml:space="preserve"> PAGEREF _Toc170861857 \h </w:instrText>
+              <w:instrText xml:space="preserve"> PAGEREF _Toc170895109 \h </w:instrText>
             </w:r>
             <w:r>
               <w:rPr>
@@ -2741,7 +2748,7 @@
               <w14:ligatures w14:val="standardContextual"/>
             </w:rPr>
           </w:pPr>
-          <w:hyperlink w:anchor="_Toc170861858" w:history="1">
+          <w:hyperlink w:anchor="_Toc170895110" w:history="1">
             <w:r>
               <w:rPr>
                 <w:rStyle w:val="Hyperlink"/>
@@ -2768,7 +2775,7 @@
                 <w:noProof/>
                 <w:webHidden/>
               </w:rPr>
-              <w:instrText xml:space="preserve"> PAGEREF _Toc170861858 \h </w:instrText>
+              <w:instrText xml:space="preserve"> PAGEREF _Toc170895110 \h </w:instrText>
             </w:r>
             <w:r>
               <w:rPr>
@@ -2815,7 +2822,7 @@
               <w14:ligatures w14:val="standardContextual"/>
             </w:rPr>
           </w:pPr>
-          <w:hyperlink w:anchor="_Toc170861859" w:history="1">
+          <w:hyperlink w:anchor="_Toc170895111" w:history="1">
             <w:r>
               <w:rPr>
                 <w:rStyle w:val="Hyperlink"/>
@@ -2842,7 +2849,7 @@
                 <w:noProof/>
                 <w:webHidden/>
               </w:rPr>
-              <w:instrText xml:space="preserve"> PAGEREF _Toc170861859 \h </w:instrText>
+              <w:instrText xml:space="preserve"> PAGEREF _Toc170895111 \h </w:instrText>
             </w:r>
             <w:r>
               <w:rPr>
@@ -2889,7 +2896,7 @@
               <w14:ligatures w14:val="standardContextual"/>
             </w:rPr>
           </w:pPr>
-          <w:hyperlink w:anchor="_Toc170861860" w:history="1">
+          <w:hyperlink w:anchor="_Toc170895112" w:history="1">
             <w:r>
               <w:rPr>
                 <w:rStyle w:val="Hyperlink"/>
@@ -2916,7 +2923,7 @@
                 <w:noProof/>
                 <w:webHidden/>
               </w:rPr>
-              <w:instrText xml:space="preserve"> PAGEREF _Toc170861860 \h </w:instrText>
+              <w:instrText xml:space="preserve"> PAGEREF _Toc170895112 \h </w:instrText>
             </w:r>
             <w:r>
               <w:rPr>
@@ -2963,7 +2970,7 @@
               <w14:ligatures w14:val="standardContextual"/>
             </w:rPr>
           </w:pPr>
-          <w:hyperlink w:anchor="_Toc170861861" w:history="1">
+          <w:hyperlink w:anchor="_Toc170895113" w:history="1">
             <w:r>
               <w:rPr>
                 <w:rStyle w:val="Hyperlink"/>
@@ -2990,7 +2997,7 @@
                 <w:noProof/>
                 <w:webHidden/>
               </w:rPr>
-              <w:instrText xml:space="preserve"> PAGEREF _Toc170861861 \h </w:instrText>
+              <w:instrText xml:space="preserve"> PAGEREF _Toc170895113 \h </w:instrText>
             </w:r>
             <w:r>
               <w:rPr>
@@ -3037,7 +3044,7 @@
               <w14:ligatures w14:val="standardContextual"/>
             </w:rPr>
           </w:pPr>
-          <w:hyperlink w:anchor="_Toc170861862" w:history="1">
+          <w:hyperlink w:anchor="_Toc170895114" w:history="1">
             <w:r>
               <w:rPr>
                 <w:rStyle w:val="Hyperlink"/>
@@ -3064,7 +3071,7 @@
                 <w:noProof/>
                 <w:webHidden/>
               </w:rPr>
-              <w:instrText xml:space="preserve"> PAGEREF _Toc170861862 \h </w:instrText>
+              <w:instrText xml:space="preserve"> PAGEREF _Toc170895114 \h </w:instrText>
             </w:r>
             <w:r>
               <w:rPr>
@@ -3111,7 +3118,7 @@
               <w14:ligatures w14:val="standardContextual"/>
             </w:rPr>
           </w:pPr>
-          <w:hyperlink w:anchor="_Toc170861863" w:history="1">
+          <w:hyperlink w:anchor="_Toc170895115" w:history="1">
             <w:r>
               <w:rPr>
                 <w:rStyle w:val="Hyperlink"/>
@@ -3138,7 +3145,7 @@
                 <w:noProof/>
                 <w:webHidden/>
               </w:rPr>
-              <w:instrText xml:space="preserve"> PAGEREF _Toc170861863 \h </w:instrText>
+              <w:instrText xml:space="preserve"> PAGEREF _Toc170895115 \h </w:instrText>
             </w:r>
             <w:r>
               <w:rPr>
@@ -3185,7 +3192,7 @@
               <w14:ligatures w14:val="standardContextual"/>
             </w:rPr>
           </w:pPr>
-          <w:hyperlink w:anchor="_Toc170861864" w:history="1">
+          <w:hyperlink w:anchor="_Toc170895116" w:history="1">
             <w:r>
               <w:rPr>
                 <w:rStyle w:val="Hyperlink"/>
@@ -3212,155 +3219,7 @@
                 <w:noProof/>
                 <w:webHidden/>
               </w:rPr>
-              <w:instrText xml:space="preserve"> PAGEREF _Toc170861864 \h </w:instrText>
-            </w:r>
-            <w:r>
-              <w:rPr>
-                <w:noProof/>
-                <w:webHidden/>
-              </w:rPr>
-            </w:r>
-            <w:r>
-              <w:rPr>
-                <w:noProof/>
-                <w:webHidden/>
-              </w:rPr>
-              <w:fldChar w:fldCharType="separate"/>
-            </w:r>
-            <w:r>
-              <w:rPr>
-                <w:noProof/>
-                <w:webHidden/>
-              </w:rPr>
-              <w:t>7</w:t>
-            </w:r>
-            <w:r>
-              <w:rPr>
-                <w:noProof/>
-                <w:webHidden/>
-              </w:rPr>
-              <w:fldChar w:fldCharType="end"/>
-            </w:r>
-          </w:hyperlink>
-        </w:p>
-        <w:p>
-          <w:pPr>
-            <w:pStyle w:val="TOC3"/>
-            <w:tabs>
-              <w:tab w:val="right" w:leader="dot" w:pos="9760"/>
-            </w:tabs>
-            <w:rPr>
-              <w:rFonts w:asciiTheme="minorHAnsi" w:eastAsiaTheme="minorEastAsia" w:hAnsiTheme="minorHAnsi" w:cstheme="minorBidi"/>
-              <w:noProof/>
-              <w:kern w:val="2"/>
-              <w:sz w:val="22"/>
-              <w:szCs w:val="22"/>
-              <w:lang w:val="en-ID" w:eastAsia="en-ID"/>
-              <w14:ligatures w14:val="standardContextual"/>
-            </w:rPr>
-          </w:pPr>
-          <w:hyperlink w:anchor="_Toc170861865" w:history="1">
-            <w:r>
-              <w:rPr>
-                <w:rStyle w:val="Hyperlink"/>
-                <w:noProof/>
-              </w:rPr>
-              <w:t>2.2.3 Modul Membuat Kategori Buku</w:t>
-            </w:r>
-            <w:r>
-              <w:rPr>
-                <w:noProof/>
-                <w:webHidden/>
-              </w:rPr>
-              <w:tab/>
-            </w:r>
-            <w:r>
-              <w:rPr>
-                <w:noProof/>
-                <w:webHidden/>
-              </w:rPr>
-              <w:fldChar w:fldCharType="begin"/>
-            </w:r>
-            <w:r>
-              <w:rPr>
-                <w:noProof/>
-                <w:webHidden/>
-              </w:rPr>
-              <w:instrText xml:space="preserve"> PAGEREF _Toc170861865 \h </w:instrText>
-            </w:r>
-            <w:r>
-              <w:rPr>
-                <w:noProof/>
-                <w:webHidden/>
-              </w:rPr>
-            </w:r>
-            <w:r>
-              <w:rPr>
-                <w:noProof/>
-                <w:webHidden/>
-              </w:rPr>
-              <w:fldChar w:fldCharType="separate"/>
-            </w:r>
-            <w:r>
-              <w:rPr>
-                <w:noProof/>
-                <w:webHidden/>
-              </w:rPr>
-              <w:t>8</w:t>
-            </w:r>
-            <w:r>
-              <w:rPr>
-                <w:noProof/>
-                <w:webHidden/>
-              </w:rPr>
-              <w:fldChar w:fldCharType="end"/>
-            </w:r>
-          </w:hyperlink>
-        </w:p>
-        <w:p>
-          <w:pPr>
-            <w:pStyle w:val="TOC3"/>
-            <w:tabs>
-              <w:tab w:val="right" w:leader="dot" w:pos="9760"/>
-            </w:tabs>
-            <w:rPr>
-              <w:rFonts w:asciiTheme="minorHAnsi" w:eastAsiaTheme="minorEastAsia" w:hAnsiTheme="minorHAnsi" w:cstheme="minorBidi"/>
-              <w:noProof/>
-              <w:kern w:val="2"/>
-              <w:sz w:val="22"/>
-              <w:szCs w:val="22"/>
-              <w:lang w:val="en-ID" w:eastAsia="en-ID"/>
-              <w14:ligatures w14:val="standardContextual"/>
-            </w:rPr>
-          </w:pPr>
-          <w:hyperlink w:anchor="_Toc170861866" w:history="1">
-            <w:r>
-              <w:rPr>
-                <w:rStyle w:val="Hyperlink"/>
-                <w:noProof/>
-              </w:rPr>
-              <w:t>2.2.4 Modul Membaca Buku</w:t>
-            </w:r>
-            <w:r>
-              <w:rPr>
-                <w:noProof/>
-                <w:webHidden/>
-              </w:rPr>
-              <w:tab/>
-            </w:r>
-            <w:r>
-              <w:rPr>
-                <w:noProof/>
-                <w:webHidden/>
-              </w:rPr>
-              <w:fldChar w:fldCharType="begin"/>
-            </w:r>
-            <w:r>
-              <w:rPr>
-                <w:noProof/>
-                <w:webHidden/>
-              </w:rPr>
-              <w:instrText xml:space="preserve"> PAGEREF _Toc170861866 \h </w:instrText>
+              <w:instrText xml:space="preserve"> PAGEREF _Toc170895116 \h </w:instrText>
             </w:r>
             <w:r>
               <w:rPr>
@@ -3436,7 +3295,7 @@
         </w:rPr>
       </w:pPr>
       <w:bookmarkStart w:id="5" w:name="_Toc166471263"/>
-      <w:bookmarkStart w:id="6" w:name="_Toc170861855"/>
+      <w:bookmarkStart w:id="6" w:name="_Toc170895107"/>
       <w:r>
         <w:rPr>
           <w:rFonts w:ascii="Times New Roman" w:hAnsi="Times New Roman" w:cs="Times New Roman"/>
@@ -3559,7 +3418,7 @@
       </w:pPr>
       <w:bookmarkStart w:id="8" w:name="_bookmark4"/>
       <w:bookmarkStart w:id="9" w:name="_Toc166471267"/>
-      <w:bookmarkStart w:id="10" w:name="_Toc170861856"/>
+      <w:bookmarkStart w:id="10" w:name="_Toc170895108"/>
       <w:bookmarkEnd w:id="8"/>
       <w:r>
         <w:rPr>
@@ -3598,7 +3457,7 @@
         </w:rPr>
       </w:pPr>
       <w:bookmarkStart w:id="12" w:name="_Toc166471268"/>
-      <w:bookmarkStart w:id="13" w:name="_Toc170861857"/>
+      <w:bookmarkStart w:id="13" w:name="_Toc170895109"/>
       <w:r>
         <w:rPr>
           <w:rFonts w:ascii="Times New Roman" w:hAnsi="Times New Roman" w:cs="Times New Roman"/>
@@ -3618,7 +3477,7 @@
       <w:pPr>
         <w:pStyle w:val="Heading3"/>
       </w:pPr>
-      <w:bookmarkStart w:id="14" w:name="_Toc170861858"/>
+      <w:bookmarkStart w:id="14" w:name="_Toc170895110"/>
       <w:r>
         <w:t>2.</w:t>
       </w:r>
@@ -3964,7 +3823,7 @@
       <w:pPr>
         <w:pStyle w:val="Heading3"/>
       </w:pPr>
-      <w:bookmarkStart w:id="15" w:name="_Toc170861859"/>
+      <w:bookmarkStart w:id="15" w:name="_Toc170895111"/>
       <w:r>
         <w:t>2.</w:t>
       </w:r>
@@ -4280,6 +4139,9 @@
               <w:jc w:val="both"/>
             </w:pPr>
             <w:r>
+              <w:t xml:space="preserve">Ditampilkan notifikasi </w:t>
+            </w:r>
+            <w:r>
               <w:t>"Field tidak boleh kosong."</w:t>
             </w:r>
           </w:p>
@@ -4305,7 +4167,7 @@
       <w:pPr>
         <w:pStyle w:val="Heading3"/>
       </w:pPr>
-      <w:bookmarkStart w:id="16" w:name="_Toc170861860"/>
+      <w:bookmarkStart w:id="16" w:name="_Toc170895112"/>
       <w:r>
         <w:t>2.</w:t>
       </w:r>
@@ -4646,7 +4508,7 @@
       <w:pPr>
         <w:pStyle w:val="Heading3"/>
       </w:pPr>
-      <w:bookmarkStart w:id="17" w:name="_Toc170861861"/>
+      <w:bookmarkStart w:id="17" w:name="_Toc170895113"/>
       <w:r>
         <w:t>2.</w:t>
       </w:r>
@@ -4951,7 +4813,7 @@
       </w:pPr>
       <w:bookmarkStart w:id="18" w:name="_bookmark6"/>
       <w:bookmarkStart w:id="19" w:name="_Toc166471269"/>
-      <w:bookmarkStart w:id="20" w:name="_Toc170861862"/>
+      <w:bookmarkStart w:id="20" w:name="_Toc170895114"/>
       <w:bookmarkEnd w:id="18"/>
       <w:r>
         <w:rPr>
@@ -4972,7 +4834,7 @@
       <w:pPr>
         <w:pStyle w:val="Heading3"/>
       </w:pPr>
-      <w:bookmarkStart w:id="21" w:name="_Toc170861863"/>
+      <w:bookmarkStart w:id="21" w:name="_Toc170895115"/>
       <w:r>
         <w:t>2.2.1 Modul Menambah Anggota Perpustakaan</w:t>
       </w:r>
@@ -4993,9 +4855,9 @@
           <w:noProof/>
         </w:rPr>
         <w:drawing>
-          <wp:inline distT="0" distB="0" distL="0" distR="0" wp14:anchorId="35F97EDD" wp14:editId="1B38484E">
-            <wp:extent cx="2359025" cy="3398573"/>
-            <wp:effectExtent l="0" t="0" r="3175" b="0"/>
+          <wp:inline distT="0" distB="0" distL="0" distR="0" wp14:anchorId="35F97EDD" wp14:editId="1D080EB5">
+            <wp:extent cx="4718050" cy="6797147"/>
+            <wp:effectExtent l="0" t="0" r="6350" b="3810"/>
             <wp:docPr id="2095741414" name="Picture 1"/>
             <wp:cNvGraphicFramePr>
               <a:graphicFrameLocks xmlns:a="http://schemas.openxmlformats.org/drawingml/2006/main" noChangeAspect="1"/>
@@ -5015,7 +4877,7 @@
                   <pic:spPr bwMode="auto">
                     <a:xfrm>
                       <a:off x="0" y="0"/>
-                      <a:ext cx="2376280" cy="3423432"/>
+                      <a:ext cx="4761729" cy="6860074"/>
                     </a:xfrm>
                     <a:prstGeom prst="rect">
                       <a:avLst/>
@@ -5052,7 +4914,7 @@
           <w:noProof/>
         </w:rPr>
         <w:drawing>
-          <wp:inline distT="0" distB="0" distL="0" distR="0" wp14:anchorId="54C797AF" wp14:editId="3A164EC4">
+          <wp:inline distT="0" distB="0" distL="0" distR="0" wp14:anchorId="54C797AF" wp14:editId="5A00FB3A">
             <wp:extent cx="295626" cy="2026118"/>
             <wp:effectExtent l="0" t="0" r="9525" b="0"/>
             <wp:docPr id="31977289" name="Picture 3"/>
@@ -5081,7 +4943,7 @@
                   <pic:spPr>
                     <a:xfrm>
                       <a:off x="0" y="0"/>
-                      <a:ext cx="304887" cy="2089590"/>
+                      <a:ext cx="295626" cy="2026118"/>
                     </a:xfrm>
                     <a:prstGeom prst="rect">
                       <a:avLst/>
@@ -5094,6 +4956,7 @@
         </w:drawing>
       </w:r>
     </w:p>
+    <w:p/>
     <w:p>
       <w:pPr>
         <w:pStyle w:val="ListParagraph"/>
@@ -5288,26 +5151,115 @@
     </w:p>
     <w:p>
       <w:pPr>
-        <w:pStyle w:val="ListParagraph"/>
         <w:widowControl/>
-        <w:numPr>
-          <w:ilvl w:val="0"/>
-          <w:numId w:val="17"/>
-        </w:numPr>
         <w:autoSpaceDE/>
         <w:autoSpaceDN/>
         <w:spacing w:after="160" w:line="259" w:lineRule="auto"/>
-        <w:ind w:left="1080"/>
+        <w:ind w:firstLine="720"/>
         <w:contextualSpacing/>
         <w:rPr>
           <w:rStyle w:val="mord"/>
         </w:rPr>
       </w:pPr>
-      <w:r>
+    </w:p>
+    <w:p>
+      <w:pPr>
+        <w:widowControl/>
+        <w:autoSpaceDE/>
+        <w:autoSpaceDN/>
+        <w:spacing w:after="160" w:line="259" w:lineRule="auto"/>
+        <w:ind w:firstLine="720"/>
+        <w:contextualSpacing/>
         <w:rPr>
           <w:rStyle w:val="mord"/>
         </w:rPr>
-        <w:t>Basis Path:</w:t>
+      </w:pPr>
+      <w:r>
+        <w:rPr>
+          <w:rStyle w:val="mord"/>
+        </w:rPr>
+        <w:t xml:space="preserve">Basis Path 1 </w:t>
+      </w:r>
+      <w:r>
+        <w:rPr>
+          <w:rStyle w:val="mord"/>
+        </w:rPr>
+        <w:t>(</w:t>
+      </w:r>
+      <w:r>
+        <w:rPr>
+          <w:rStyle w:val="mord"/>
+        </w:rPr>
+        <w:t>1 -&gt; 2 -&gt; 3 -&gt; 4</w:t>
+      </w:r>
+      <w:r>
+        <w:rPr>
+          <w:rStyle w:val="mord"/>
+        </w:rPr>
+        <w:t>)</w:t>
+      </w:r>
+    </w:p>
+    <w:p>
+      <w:pPr>
+        <w:widowControl/>
+        <w:autoSpaceDE/>
+        <w:autoSpaceDN/>
+        <w:spacing w:after="160" w:line="259" w:lineRule="auto"/>
+        <w:ind w:firstLine="720"/>
+        <w:contextualSpacing/>
+        <w:rPr>
+          <w:rStyle w:val="mord"/>
+        </w:rPr>
+      </w:pPr>
+      <w:r>
+        <w:rPr>
+          <w:rStyle w:val="mord"/>
+        </w:rPr>
+        <w:t>Validasi Berhasil dan Pembuatan Pengguna Berhasil</w:t>
+      </w:r>
+    </w:p>
+    <w:p>
+      <w:pPr>
+        <w:widowControl/>
+        <w:autoSpaceDE/>
+        <w:autoSpaceDN/>
+        <w:spacing w:after="160" w:line="259" w:lineRule="auto"/>
+        <w:ind w:firstLine="720"/>
+        <w:contextualSpacing/>
+        <w:rPr>
+          <w:rStyle w:val="mord"/>
+        </w:rPr>
+      </w:pPr>
+    </w:p>
+    <w:p>
+      <w:pPr>
+        <w:widowControl/>
+        <w:autoSpaceDE/>
+        <w:autoSpaceDN/>
+        <w:spacing w:after="160" w:line="259" w:lineRule="auto"/>
+        <w:ind w:firstLine="720"/>
+        <w:contextualSpacing/>
+        <w:rPr>
+          <w:rStyle w:val="mord"/>
+        </w:rPr>
+      </w:pPr>
+      <w:r>
+        <w:rPr>
+          <w:rStyle w:val="mord"/>
+        </w:rPr>
+        <w:t>Penjelasan:</w:t>
+      </w:r>
+    </w:p>
+    <w:p>
+      <w:pPr>
+        <w:pStyle w:val="ListParagraph"/>
+        <w:numPr>
+          <w:ilvl w:val="0"/>
+          <w:numId w:val="19"/>
+        </w:numPr>
+      </w:pPr>
+      <w:r>
+        <w:t>Validasi permintaan berhasil</w:t>
       </w:r>
     </w:p>
     <w:p>
@@ -5316,17 +5268,107 @@
         <w:ind w:left="1080" w:firstLine="0"/>
       </w:pPr>
       <w:r>
-        <w:rPr>
-          <w:rStyle w:val="mord"/>
-        </w:rPr>
-        <w:t>1 -&gt; 2 -&gt; 3 -&gt; 4</w:t>
+        <w:t>Permintaan yang diterima lalu diverifikasi. Semua field yang diperlukan telah diisi dengan benar sesuai dengan aturan validasi yang diberikan.</w:t>
+      </w:r>
+    </w:p>
+    <w:p>
+      <w:pPr>
+        <w:pStyle w:val="ListParagraph"/>
+        <w:numPr>
+          <w:ilvl w:val="0"/>
+          <w:numId w:val="19"/>
+        </w:numPr>
+      </w:pPr>
+      <w:r>
+        <w:t>Pengguna baru berhasil dibuat</w:t>
+      </w:r>
+    </w:p>
+    <w:p>
+      <w:pPr>
+        <w:pStyle w:val="ListParagraph"/>
+        <w:ind w:left="1080" w:firstLine="0"/>
+      </w:pPr>
+      <w:r>
+        <w:t>Setelah validasi berhasil, langkah berikutnya adalah untuk memperbarui data pengguna. Di sini, data pengguna berhasil diperbarui sesuai dengan data yang diberikan dalam permintaan.</w:t>
+      </w:r>
+    </w:p>
+    <w:p>
+      <w:pPr>
+        <w:pStyle w:val="ListParagraph"/>
+        <w:numPr>
+          <w:ilvl w:val="0"/>
+          <w:numId w:val="19"/>
+        </w:numPr>
+      </w:pPr>
+      <w:r>
+        <w:t>Profil untuk pengguna baru berhasil dibuat</w:t>
+      </w:r>
+    </w:p>
+    <w:p>
+      <w:pPr>
+        <w:pStyle w:val="ListParagraph"/>
+        <w:ind w:left="1080" w:firstLine="0"/>
+      </w:pPr>
+      <w:r>
+        <w:t>Selain memperbarui data pengguna, profil untuk pengguna juga perlu diperbarui. Data diperbarui sesuai dengan yang diberikan dalam permintaan.</w:t>
+      </w:r>
+    </w:p>
+    <w:p>
+      <w:pPr>
+        <w:pStyle w:val="ListParagraph"/>
+        <w:numPr>
+          <w:ilvl w:val="0"/>
+          <w:numId w:val="19"/>
+        </w:numPr>
+      </w:pPr>
+      <w:r>
+        <w:t>Alert sukses ditampilkan</w:t>
+      </w:r>
+      <w:r>
+        <w:t xml:space="preserve"> dan </w:t>
+      </w:r>
+      <w:r>
+        <w:t>Redirect ke halaman daftar anggota</w:t>
+      </w:r>
+    </w:p>
+    <w:p>
+      <w:pPr>
+        <w:pStyle w:val="ListParagraph"/>
+        <w:ind w:left="1080" w:firstLine="0"/>
+      </w:pPr>
+      <w:r>
+        <w:t>Setelah berhasil memperbarui data pengguna dan profil, sebuah pesan sukses (alert) ditampilkan kepada pengguna. Pesan ini mengonfirmasi bahwa proses update berhasil dilakukan tanpa masalah.</w:t>
+      </w:r>
+      <w:r>
+        <w:t xml:space="preserve"> </w:t>
+      </w:r>
+      <w:r>
+        <w:t>Akhirnya, setelah menampilkan pesan sukses, pengguna diarahkan kembali ke halaman daftar anggota atau halaman yang sesuai untuk melihat profil yang baru diperbarui.</w:t>
+      </w:r>
+    </w:p>
+    <w:p/>
+    <w:p/>
+    <w:p/>
+    <w:p/>
+    <w:p/>
+    <w:p/>
+    <w:p/>
+    <w:p/>
+    <w:p/>
+    <w:p/>
+    <w:p/>
+    <w:p/>
+    <w:p/>
+    <w:p>
+      <w:r>
+        <w:tab/>
       </w:r>
     </w:p>
     <w:p>
       <w:pPr>
         <w:pStyle w:val="Heading3"/>
       </w:pPr>
-      <w:bookmarkStart w:id="22" w:name="_Toc170861864"/>
+      <w:bookmarkStart w:id="22" w:name="_Toc170895116"/>
       <w:r>
         <w:lastRenderedPageBreak/>
         <w:t>2.2.2 Modul Mengganti Informasi Profil</w:t>
@@ -5348,8 +5390,8 @@
           <w:noProof/>
         </w:rPr>
         <w:drawing>
-          <wp:inline distT="0" distB="0" distL="0" distR="0" wp14:anchorId="1803F39D" wp14:editId="02084E9C">
-            <wp:extent cx="2825835" cy="3512395"/>
+          <wp:inline distT="0" distB="0" distL="0" distR="0" wp14:anchorId="1803F39D" wp14:editId="576E731F">
+            <wp:extent cx="6441541" cy="8006567"/>
             <wp:effectExtent l="0" t="0" r="0" b="0"/>
             <wp:docPr id="685350654" name="Picture 1"/>
             <wp:cNvGraphicFramePr>
@@ -5370,7 +5412,7 @@
                   <pic:spPr bwMode="auto">
                     <a:xfrm>
                       <a:off x="0" y="0"/>
-                      <a:ext cx="2855562" cy="3549344"/>
+                      <a:ext cx="6573785" cy="8170941"/>
                     </a:xfrm>
                     <a:prstGeom prst="rect">
                       <a:avLst/>
@@ -5392,8 +5434,10 @@
       </w:r>
     </w:p>
     <w:p/>
-    <w:p>
-      <w:r>
+    <w:p/>
+    <w:p>
+      <w:r>
+        <w:lastRenderedPageBreak/>
         <w:tab/>
         <w:t>Analyst Cyclomatic Complexity:</w:t>
       </w:r>
@@ -5504,7 +5548,6 @@
         <w:rPr>
           <w:rStyle w:val="mord"/>
         </w:rPr>
-        <w:lastRenderedPageBreak/>
         <w:t>V</w:t>
       </w:r>
       <w:r>
@@ -5645,16 +5688,18 @@
     </w:p>
     <w:p>
       <w:pPr>
-        <w:pStyle w:val="ListParagraph"/>
+        <w:rPr>
+          <w:rStyle w:val="mord"/>
+        </w:rPr>
+      </w:pPr>
+    </w:p>
+    <w:p>
+      <w:pPr>
         <w:widowControl/>
-        <w:numPr>
-          <w:ilvl w:val="0"/>
-          <w:numId w:val="18"/>
-        </w:numPr>
         <w:autoSpaceDE/>
         <w:autoSpaceDN/>
         <w:spacing w:after="160" w:line="259" w:lineRule="auto"/>
-        <w:ind w:left="1080"/>
+        <w:ind w:firstLine="720"/>
         <w:contextualSpacing/>
         <w:rPr>
           <w:rStyle w:val="mord"/>
@@ -5664,361 +5709,69 @@
         <w:rPr>
           <w:rStyle w:val="mord"/>
         </w:rPr>
-        <w:t>Basis Path:</w:t>
-      </w:r>
-    </w:p>
-    <w:p>
-      <w:pPr>
-        <w:pStyle w:val="ListParagraph"/>
-        <w:ind w:left="1080" w:firstLine="0"/>
+        <w:t>Basis Path</w:t>
+      </w:r>
+      <w:r>
         <w:rPr>
           <w:rStyle w:val="mord"/>
         </w:rPr>
-      </w:pPr>
+        <w:t xml:space="preserve"> 1</w:t>
+      </w:r>
       <w:r>
         <w:rPr>
           <w:rStyle w:val="mord"/>
         </w:rPr>
+        <w:t xml:space="preserve"> (</w:t>
+      </w:r>
+      <w:r>
+        <w:rPr>
+          <w:rStyle w:val="mord"/>
+        </w:rPr>
         <w:t>1 -&gt; 2 -&gt; 3 -&gt; 6 -&gt; 7 -&gt; 8</w:t>
       </w:r>
-    </w:p>
-    <w:p>
-      <w:pPr>
-        <w:pStyle w:val="ListParagraph"/>
-        <w:ind w:left="1080" w:firstLine="0"/>
-      </w:pPr>
       <w:r>
         <w:rPr>
           <w:rStyle w:val="mord"/>
         </w:rPr>
-        <w:t>1 -&gt; 2 -&gt; 3 -&gt; 4 -&gt; 5 -&gt; 6 -&gt; 7 -&gt; 8</w:t>
-      </w:r>
-    </w:p>
-    <w:p/>
-    <w:p/>
-    <w:p>
-      <w:pPr>
-        <w:pStyle w:val="Heading3"/>
-      </w:pPr>
-      <w:bookmarkStart w:id="23" w:name="_Toc170861865"/>
-      <w:r>
-        <w:t>2.2.3 Modul Membuat Kategori Buku</w:t>
-      </w:r>
-      <w:bookmarkEnd w:id="23"/>
-    </w:p>
-    <w:p>
-      <w:r>
-        <w:tab/>
-        <w:t>Basis Path:</w:t>
-      </w:r>
-    </w:p>
-    <w:p>
-      <w:r>
-        <w:tab/>
-      </w:r>
-      <w:r>
-        <w:rPr>
-          <w:noProof/>
-        </w:rPr>
-        <w:drawing>
-          <wp:inline distT="0" distB="0" distL="0" distR="0" wp14:anchorId="4CC44733" wp14:editId="4D0A4175">
-            <wp:extent cx="3511715" cy="1857198"/>
-            <wp:effectExtent l="0" t="0" r="0" b="0"/>
-            <wp:docPr id="713767143" name="Picture 1"/>
-            <wp:cNvGraphicFramePr>
-              <a:graphicFrameLocks xmlns:a="http://schemas.openxmlformats.org/drawingml/2006/main" noChangeAspect="1"/>
-            </wp:cNvGraphicFramePr>
-            <a:graphic xmlns:a="http://schemas.openxmlformats.org/drawingml/2006/main">
-              <a:graphicData uri="http://schemas.openxmlformats.org/drawingml/2006/picture">
-                <pic:pic xmlns:pic="http://schemas.openxmlformats.org/drawingml/2006/picture">
-                  <pic:nvPicPr>
-                    <pic:cNvPr id="713767143" name=""/>
-                    <pic:cNvPicPr/>
-                  </pic:nvPicPr>
-                  <pic:blipFill rotWithShape="1">
-                    <a:blip r:embed="rId15"/>
-                    <a:srcRect l="6443" t="47423" r="27218" b="8428"/>
-                    <a:stretch/>
-                  </pic:blipFill>
-                  <pic:spPr bwMode="auto">
-                    <a:xfrm>
-                      <a:off x="0" y="0"/>
-                      <a:ext cx="3558741" cy="1882068"/>
-                    </a:xfrm>
-                    <a:prstGeom prst="rect">
-                      <a:avLst/>
-                    </a:prstGeom>
-                    <a:ln>
-                      <a:noFill/>
-                    </a:ln>
-                    <a:extLst>
-                      <a:ext uri="{53640926-AAD7-44D8-BBD7-CCE9431645EC}">
-                        <a14:shadowObscured xmlns:a14="http://schemas.microsoft.com/office/drawing/2010/main"/>
-                      </a:ext>
-                    </a:extLst>
-                  </pic:spPr>
-                </pic:pic>
-              </a:graphicData>
-            </a:graphic>
-          </wp:inline>
-        </w:drawing>
-      </w:r>
-    </w:p>
-    <w:p>
-      <w:r>
-        <w:tab/>
-        <w:t>Analyst Cyclomatic Complexity:</w:t>
-      </w:r>
-    </w:p>
-    <w:p>
-      <w:r>
-        <w:tab/>
-      </w:r>
-      <w:r>
-        <w:rPr>
-          <w:noProof/>
-        </w:rPr>
-        <w:drawing>
-          <wp:inline distT="0" distB="0" distL="0" distR="0" wp14:anchorId="5C0238BF" wp14:editId="2B096393">
-            <wp:extent cx="287563" cy="1423617"/>
-            <wp:effectExtent l="0" t="0" r="0" b="5715"/>
-            <wp:docPr id="1665957728" name="Picture 5"/>
-            <wp:cNvGraphicFramePr>
-              <a:graphicFrameLocks xmlns:a="http://schemas.openxmlformats.org/drawingml/2006/main" noChangeAspect="1"/>
-            </wp:cNvGraphicFramePr>
-            <a:graphic xmlns:a="http://schemas.openxmlformats.org/drawingml/2006/main">
-              <a:graphicData uri="http://schemas.openxmlformats.org/drawingml/2006/picture">
-                <pic:pic xmlns:pic="http://schemas.openxmlformats.org/drawingml/2006/picture">
-                  <pic:nvPicPr>
-                    <pic:cNvPr id="1665957728" name="Picture 1665957728"/>
-                    <pic:cNvPicPr/>
-                  </pic:nvPicPr>
-                  <pic:blipFill>
-                    <a:blip r:embed="rId16" cstate="print">
-                      <a:extLst>
-                        <a:ext uri="{28A0092B-C50C-407E-A947-70E740481C1C}">
-                          <a14:useLocalDpi xmlns:a14="http://schemas.microsoft.com/office/drawing/2010/main" val="0"/>
-                        </a:ext>
-                      </a:extLst>
-                    </a:blip>
-                    <a:stretch>
-                      <a:fillRect/>
-                    </a:stretch>
-                  </pic:blipFill>
-                  <pic:spPr>
-                    <a:xfrm>
-                      <a:off x="0" y="0"/>
-                      <a:ext cx="300443" cy="1487383"/>
-                    </a:xfrm>
-                    <a:prstGeom prst="rect">
-                      <a:avLst/>
-                    </a:prstGeom>
-                  </pic:spPr>
-                </pic:pic>
-              </a:graphicData>
-            </a:graphic>
-          </wp:inline>
-        </w:drawing>
-      </w:r>
-    </w:p>
-    <w:p>
-      <w:pPr>
-        <w:pStyle w:val="ListParagraph"/>
+        <w:t>)</w:t>
+      </w:r>
+    </w:p>
+    <w:p>
+      <w:pPr>
         <w:widowControl/>
-        <w:numPr>
-          <w:ilvl w:val="0"/>
-          <w:numId w:val="18"/>
-        </w:numPr>
         <w:autoSpaceDE/>
         <w:autoSpaceDN/>
         <w:spacing w:after="160" w:line="259" w:lineRule="auto"/>
-        <w:ind w:left="1080"/>
+        <w:ind w:firstLine="720"/>
         <w:contextualSpacing/>
-      </w:pPr>
-      <w:r>
-        <w:t>E = 2</w:t>
-      </w:r>
-    </w:p>
-    <w:p>
-      <w:pPr>
-        <w:pStyle w:val="ListParagraph"/>
-        <w:ind w:left="1080" w:firstLine="0"/>
-      </w:pPr>
-      <w:r>
-        <w:t>N = 3</w:t>
-      </w:r>
-    </w:p>
-    <w:p>
-      <w:pPr>
-        <w:pStyle w:val="ListParagraph"/>
+        <w:rPr>
+          <w:rStyle w:val="mord"/>
+        </w:rPr>
+      </w:pPr>
+      <w:r>
+        <w:t>Validasi Berhasil, Tidak Ada Gambar Profil Baru</w:t>
+      </w:r>
+    </w:p>
+    <w:p>
+      <w:pPr>
         <w:widowControl/>
-        <w:numPr>
-          <w:ilvl w:val="0"/>
-          <w:numId w:val="18"/>
-        </w:numPr>
         <w:autoSpaceDE/>
         <w:autoSpaceDN/>
         <w:spacing w:after="160" w:line="259" w:lineRule="auto"/>
-        <w:ind w:left="1080"/>
+        <w:ind w:firstLine="720"/>
         <w:contextualSpacing/>
         <w:rPr>
           <w:rStyle w:val="mord"/>
         </w:rPr>
       </w:pPr>
-      <w:r>
-        <w:rPr>
-          <w:rStyle w:val="mord"/>
-        </w:rPr>
-        <w:t>V</w:t>
-      </w:r>
-      <w:r>
-        <w:rPr>
-          <w:rStyle w:val="mopen"/>
-        </w:rPr>
-        <w:t>(</w:t>
-      </w:r>
-      <w:r>
-        <w:rPr>
-          <w:rStyle w:val="mord"/>
-        </w:rPr>
-        <w:t>G</w:t>
-      </w:r>
-      <w:r>
-        <w:rPr>
-          <w:rStyle w:val="mclose"/>
-        </w:rPr>
-        <w:t xml:space="preserve">) </w:t>
-      </w:r>
-      <w:r>
-        <w:rPr>
-          <w:rStyle w:val="mrel"/>
-        </w:rPr>
-        <w:t xml:space="preserve">= </w:t>
-      </w:r>
-      <w:r>
-        <w:rPr>
-          <w:rStyle w:val="mord"/>
-        </w:rPr>
-        <w:t xml:space="preserve">E </w:t>
-      </w:r>
-      <w:r>
-        <w:rPr>
-          <w:rStyle w:val="mbin"/>
-        </w:rPr>
-        <w:t xml:space="preserve">– </w:t>
-      </w:r>
-      <w:r>
-        <w:rPr>
-          <w:rStyle w:val="mord"/>
-        </w:rPr>
-        <w:t xml:space="preserve">N </w:t>
-      </w:r>
-      <w:r>
-        <w:rPr>
-          <w:rStyle w:val="mbin"/>
-        </w:rPr>
-        <w:t xml:space="preserve">+ </w:t>
-      </w:r>
-      <w:r>
-        <w:rPr>
-          <w:rStyle w:val="mord"/>
-        </w:rPr>
-        <w:t>2</w:t>
-      </w:r>
-    </w:p>
-    <w:p>
-      <w:pPr>
-        <w:pStyle w:val="ListParagraph"/>
-        <w:ind w:left="1080" w:firstLine="0"/>
-        <w:rPr>
-          <w:rStyle w:val="mord"/>
-        </w:rPr>
-      </w:pPr>
-      <w:r>
-        <w:rPr>
-          <w:rStyle w:val="mord"/>
-        </w:rPr>
-        <w:t>V</w:t>
-      </w:r>
-      <w:r>
-        <w:rPr>
-          <w:rStyle w:val="mopen"/>
-        </w:rPr>
-        <w:t>(</w:t>
-      </w:r>
-      <w:r>
-        <w:rPr>
-          <w:rStyle w:val="mord"/>
-        </w:rPr>
-        <w:t>G</w:t>
-      </w:r>
-      <w:r>
-        <w:rPr>
-          <w:rStyle w:val="mclose"/>
-        </w:rPr>
-        <w:t xml:space="preserve">) </w:t>
-      </w:r>
-      <w:r>
-        <w:rPr>
-          <w:rStyle w:val="mrel"/>
-        </w:rPr>
-        <w:t xml:space="preserve">= </w:t>
-      </w:r>
-      <w:r>
-        <w:rPr>
-          <w:rStyle w:val="mord"/>
-        </w:rPr>
-        <w:t xml:space="preserve">2 </w:t>
-      </w:r>
-      <w:r>
-        <w:rPr>
-          <w:rStyle w:val="mbin"/>
-        </w:rPr>
-        <w:t xml:space="preserve">– </w:t>
-      </w:r>
-      <w:r>
-        <w:rPr>
-          <w:rStyle w:val="mord"/>
-        </w:rPr>
-        <w:t xml:space="preserve">3 </w:t>
-      </w:r>
-      <w:r>
-        <w:rPr>
-          <w:rStyle w:val="mbin"/>
-        </w:rPr>
-        <w:t xml:space="preserve">+ </w:t>
-      </w:r>
-      <w:r>
-        <w:rPr>
-          <w:rStyle w:val="mord"/>
-        </w:rPr>
-        <w:t xml:space="preserve">2 </w:t>
-      </w:r>
-      <w:r>
-        <w:rPr>
-          <w:rStyle w:val="mrel"/>
-        </w:rPr>
-        <w:t xml:space="preserve">= </w:t>
-      </w:r>
-      <w:r>
-        <w:rPr>
-          <w:rStyle w:val="mord"/>
-        </w:rPr>
-        <w:t>1</w:t>
-      </w:r>
-    </w:p>
-    <w:p>
-      <w:pPr>
-        <w:pStyle w:val="ListParagraph"/>
+    </w:p>
+    <w:p>
+      <w:pPr>
         <w:widowControl/>
-        <w:numPr>
-          <w:ilvl w:val="0"/>
-          <w:numId w:val="18"/>
-        </w:numPr>
         <w:autoSpaceDE/>
         <w:autoSpaceDN/>
         <w:spacing w:after="160" w:line="259" w:lineRule="auto"/>
-        <w:ind w:left="1080"/>
+        <w:ind w:firstLine="720"/>
         <w:contextualSpacing/>
         <w:rPr>
           <w:rStyle w:val="mord"/>
@@ -6028,354 +5781,315 @@
         <w:rPr>
           <w:rStyle w:val="mord"/>
         </w:rPr>
-        <w:t>Basis Path:</w:t>
-      </w:r>
-    </w:p>
-    <w:p>
-      <w:pPr>
-        <w:pStyle w:val="ListParagraph"/>
-        <w:ind w:left="1080" w:firstLine="0"/>
-      </w:pPr>
-      <w:r>
-        <w:rPr>
-          <w:rStyle w:val="mord"/>
-        </w:rPr>
-        <w:t>1 -&gt; 2 -&gt; 3</w:t>
-      </w:r>
-    </w:p>
-    <w:p/>
-    <w:p/>
-    <w:p>
-      <w:pPr>
-        <w:pStyle w:val="Heading3"/>
-      </w:pPr>
-      <w:bookmarkStart w:id="24" w:name="_Toc170861866"/>
-      <w:r>
-        <w:t>2.2.4 Modul Membaca Buku</w:t>
-      </w:r>
-      <w:bookmarkEnd w:id="24"/>
-    </w:p>
-    <w:p>
-      <w:r>
-        <w:tab/>
-        <w:t>Basis Path:</w:t>
-      </w:r>
-    </w:p>
-    <w:p>
-      <w:r>
-        <w:tab/>
-      </w:r>
-      <w:r>
-        <w:rPr>
-          <w:noProof/>
-        </w:rPr>
-        <w:drawing>
-          <wp:inline distT="0" distB="0" distL="0" distR="0" wp14:anchorId="0939FDDF" wp14:editId="6853C4F6">
-            <wp:extent cx="3549690" cy="2061461"/>
-            <wp:effectExtent l="0" t="0" r="0" b="0"/>
-            <wp:docPr id="1838287442" name="Picture 1"/>
-            <wp:cNvGraphicFramePr>
-              <a:graphicFrameLocks xmlns:a="http://schemas.openxmlformats.org/drawingml/2006/main" noChangeAspect="1"/>
-            </wp:cNvGraphicFramePr>
-            <a:graphic xmlns:a="http://schemas.openxmlformats.org/drawingml/2006/main">
-              <a:graphicData uri="http://schemas.openxmlformats.org/drawingml/2006/picture">
-                <pic:pic xmlns:pic="http://schemas.openxmlformats.org/drawingml/2006/picture">
-                  <pic:nvPicPr>
-                    <pic:cNvPr id="1838287442" name=""/>
-                    <pic:cNvPicPr/>
-                  </pic:nvPicPr>
-                  <pic:blipFill rotWithShape="1">
-                    <a:blip r:embed="rId17"/>
-                    <a:srcRect l="5559" t="3917" r="7201" b="4858"/>
-                    <a:stretch/>
-                  </pic:blipFill>
-                  <pic:spPr bwMode="auto">
-                    <a:xfrm>
-                      <a:off x="0" y="0"/>
-                      <a:ext cx="3607991" cy="2095319"/>
-                    </a:xfrm>
-                    <a:prstGeom prst="rect">
-                      <a:avLst/>
-                    </a:prstGeom>
-                    <a:ln>
-                      <a:noFill/>
-                    </a:ln>
-                    <a:extLst>
-                      <a:ext uri="{53640926-AAD7-44D8-BBD7-CCE9431645EC}">
-                        <a14:shadowObscured xmlns:a14="http://schemas.microsoft.com/office/drawing/2010/main"/>
-                      </a:ext>
-                    </a:extLst>
-                  </pic:spPr>
-                </pic:pic>
-              </a:graphicData>
-            </a:graphic>
-          </wp:inline>
-        </w:drawing>
-      </w:r>
-    </w:p>
-    <w:p>
-      <w:r>
-        <w:lastRenderedPageBreak/>
-        <w:tab/>
-        <w:t>Analyst Cyclomatic Complexity:</w:t>
-      </w:r>
-    </w:p>
-    <w:p>
-      <w:r>
-        <w:tab/>
-      </w:r>
-      <w:r>
-        <w:rPr>
-          <w:noProof/>
-        </w:rPr>
-        <w:drawing>
-          <wp:inline distT="0" distB="0" distL="0" distR="0" wp14:anchorId="0F1D70B0" wp14:editId="187E3BC3">
-            <wp:extent cx="1626159" cy="3572360"/>
-            <wp:effectExtent l="0" t="0" r="0" b="0"/>
-            <wp:docPr id="1403690790" name="Picture 6"/>
-            <wp:cNvGraphicFramePr>
-              <a:graphicFrameLocks xmlns:a="http://schemas.openxmlformats.org/drawingml/2006/main" noChangeAspect="1"/>
-            </wp:cNvGraphicFramePr>
-            <a:graphic xmlns:a="http://schemas.openxmlformats.org/drawingml/2006/main">
-              <a:graphicData uri="http://schemas.openxmlformats.org/drawingml/2006/picture">
-                <pic:pic xmlns:pic="http://schemas.openxmlformats.org/drawingml/2006/picture">
-                  <pic:nvPicPr>
-                    <pic:cNvPr id="0" name="Picture 2"/>
-                    <pic:cNvPicPr>
-                      <a:picLocks noChangeAspect="1" noChangeArrowheads="1"/>
-                    </pic:cNvPicPr>
-                  </pic:nvPicPr>
-                  <pic:blipFill>
-                    <a:blip r:embed="rId18" cstate="print">
-                      <a:extLst>
-                        <a:ext uri="{28A0092B-C50C-407E-A947-70E740481C1C}">
-                          <a14:useLocalDpi xmlns:a14="http://schemas.microsoft.com/office/drawing/2010/main" val="0"/>
-                        </a:ext>
-                      </a:extLst>
-                    </a:blip>
-                    <a:srcRect/>
-                    <a:stretch>
-                      <a:fillRect/>
-                    </a:stretch>
-                  </pic:blipFill>
-                  <pic:spPr bwMode="auto">
-                    <a:xfrm>
-                      <a:off x="0" y="0"/>
-                      <a:ext cx="1638488" cy="3599445"/>
-                    </a:xfrm>
-                    <a:prstGeom prst="rect">
-                      <a:avLst/>
-                    </a:prstGeom>
-                    <a:noFill/>
-                    <a:ln>
-                      <a:noFill/>
-                    </a:ln>
-                  </pic:spPr>
-                </pic:pic>
-              </a:graphicData>
-            </a:graphic>
-          </wp:inline>
-        </w:drawing>
-      </w:r>
-    </w:p>
-    <w:p>
-      <w:pPr>
-        <w:pStyle w:val="ListParagraph"/>
+        <w:t>Penjelasan:</w:t>
+      </w:r>
+    </w:p>
+    <w:p>
+      <w:pPr>
         <w:widowControl/>
-        <w:numPr>
-          <w:ilvl w:val="0"/>
-          <w:numId w:val="18"/>
-        </w:numPr>
         <w:autoSpaceDE/>
         <w:autoSpaceDN/>
         <w:spacing w:after="160" w:line="259" w:lineRule="auto"/>
-        <w:ind w:left="1080"/>
+        <w:ind w:left="720"/>
         <w:contextualSpacing/>
       </w:pPr>
       <w:r>
-        <w:t>E = 7</w:t>
-      </w:r>
-    </w:p>
-    <w:p>
-      <w:pPr>
-        <w:pStyle w:val="ListParagraph"/>
-        <w:ind w:left="1080" w:firstLine="0"/>
-      </w:pPr>
-      <w:r>
-        <w:t>N = 7</w:t>
-      </w:r>
-    </w:p>
-    <w:p>
-      <w:pPr>
-        <w:pStyle w:val="ListParagraph"/>
+        <w:t xml:space="preserve">1. </w:t>
+      </w:r>
+      <w:r>
+        <w:t>Validasi permintaan berhasil</w:t>
+      </w:r>
+    </w:p>
+    <w:p>
+      <w:pPr>
         <w:widowControl/>
-        <w:numPr>
-          <w:ilvl w:val="0"/>
-          <w:numId w:val="18"/>
-        </w:numPr>
         <w:autoSpaceDE/>
         <w:autoSpaceDN/>
         <w:spacing w:after="160" w:line="259" w:lineRule="auto"/>
-        <w:ind w:left="1080"/>
+        <w:ind w:left="990"/>
         <w:contextualSpacing/>
+      </w:pPr>
+      <w:r>
+        <w:t>Data yang diterima diverifikasi dengan sukses. Semua field yang diperlukan telah diisi sesuai dengan aturan validasi yang ditetapkan.</w:t>
+      </w:r>
+    </w:p>
+    <w:p>
+      <w:pPr>
+        <w:ind w:left="720"/>
+        <w:rPr>
+          <w:lang w:val="sv-SE"/>
+        </w:rPr>
+      </w:pPr>
+      <w:r>
+        <w:rPr>
+          <w:lang w:val="sv-SE"/>
+        </w:rPr>
+        <w:t xml:space="preserve">2. </w:t>
+      </w:r>
+      <w:r>
+        <w:rPr>
+          <w:lang w:val="sv-SE"/>
+        </w:rPr>
+        <w:t>Mengambil profil dan pengguna berdasarkan ID</w:t>
+      </w:r>
+    </w:p>
+    <w:p>
+      <w:pPr>
+        <w:ind w:left="990"/>
+        <w:rPr>
+          <w:lang w:val="sv-SE"/>
+        </w:rPr>
+      </w:pPr>
+      <w:r>
+        <w:rPr>
+          <w:lang w:val="sv-SE"/>
+        </w:rPr>
+        <w:t>Setelah validasi berhasil, fungsi mengambil data profil dan pengguna dari database berdasarkan ID pengguna yang sedang login. Ini memastikan bahwa data yang akan diperbarui adalah data yang benar-benar terkait dengan pengguna yang sedang aktif.</w:t>
+      </w:r>
+    </w:p>
+    <w:p>
+      <w:pPr>
+        <w:ind w:left="720"/>
+        <w:rPr>
+          <w:lang w:val="sv-SE"/>
+        </w:rPr>
+      </w:pPr>
+      <w:r>
+        <w:rPr>
+          <w:lang w:val="sv-SE"/>
+        </w:rPr>
+        <w:t xml:space="preserve">3. </w:t>
+      </w:r>
+      <w:r>
+        <w:rPr>
+          <w:lang w:val="sv-SE"/>
+        </w:rPr>
+        <w:t>Tidak ada gambar profil baru</w:t>
+      </w:r>
+    </w:p>
+    <w:p>
+      <w:pPr>
+        <w:ind w:left="990"/>
+        <w:rPr>
+          <w:lang w:val="sv-SE"/>
+        </w:rPr>
+      </w:pPr>
+      <w:r>
+        <w:rPr>
+          <w:lang w:val="sv-SE"/>
+        </w:rPr>
+        <w:t>Mendeteksi apakah pengguna</w:t>
+      </w:r>
+      <w:r>
+        <w:rPr>
+          <w:lang w:val="sv-SE"/>
+        </w:rPr>
+        <w:t xml:space="preserve"> mengunggah gambar profil baru, dalam Basis Path 1 ini tidak ada gambar profil baru yang diunggah.</w:t>
+      </w:r>
+      <w:r>
+        <w:rPr>
+          <w:lang w:val="sv-SE"/>
+        </w:rPr>
+        <w:t xml:space="preserve"> </w:t>
+      </w:r>
+      <w:r>
+        <w:rPr>
+          <w:lang w:val="sv-SE"/>
+        </w:rPr>
+        <w:t xml:space="preserve">Oleh karena itu, </w:t>
+      </w:r>
+      <w:r>
+        <w:rPr>
+          <w:lang w:val="sv-SE"/>
+        </w:rPr>
+        <w:t>proses</w:t>
+      </w:r>
+      <w:r>
+        <w:rPr>
+          <w:lang w:val="sv-SE"/>
+        </w:rPr>
+        <w:t xml:space="preserve"> menyimpan gambar baru </w:t>
+      </w:r>
+      <w:r>
+        <w:rPr>
+          <w:lang w:val="sv-SE"/>
+        </w:rPr>
+        <w:t xml:space="preserve">akan </w:t>
+      </w:r>
+      <w:r>
+        <w:rPr>
+          <w:lang w:val="sv-SE"/>
+        </w:rPr>
+        <w:t>dilewati.</w:t>
+      </w:r>
+    </w:p>
+    <w:p>
+      <w:pPr>
+        <w:ind w:left="720"/>
+        <w:rPr>
+          <w:lang w:val="sv-SE"/>
+        </w:rPr>
+      </w:pPr>
+      <w:r>
+        <w:rPr>
+          <w:lang w:val="sv-SE"/>
+        </w:rPr>
+        <w:t xml:space="preserve">6. </w:t>
+      </w:r>
+      <w:r>
+        <w:rPr>
+          <w:lang w:val="sv-SE"/>
+        </w:rPr>
+        <w:t>Memperbarui</w:t>
+      </w:r>
+      <w:r>
+        <w:rPr>
+          <w:lang w:val="sv-SE"/>
+        </w:rPr>
+        <w:t xml:space="preserve"> data pengguna dan profil</w:t>
+      </w:r>
+    </w:p>
+    <w:p>
+      <w:pPr>
+        <w:ind w:left="990"/>
+        <w:rPr>
+          <w:lang w:val="sv-SE"/>
+        </w:rPr>
+      </w:pPr>
+      <w:r>
+        <w:rPr>
+          <w:lang w:val="sv-SE"/>
+        </w:rPr>
+        <w:t>Data pengguna dan profil diperbarui sesuai dengan data yang dikirimkan dalam permintaan.</w:t>
+      </w:r>
+    </w:p>
+    <w:p>
+      <w:pPr>
+        <w:ind w:left="720"/>
+        <w:rPr>
+          <w:lang w:val="sv-SE"/>
+        </w:rPr>
+      </w:pPr>
+      <w:r>
+        <w:rPr>
+          <w:lang w:val="sv-SE"/>
+        </w:rPr>
+        <w:t xml:space="preserve">7. Menyimpan data </w:t>
+      </w:r>
+      <w:r>
+        <w:rPr>
+          <w:lang w:val="sv-SE"/>
+        </w:rPr>
+        <w:t>baru</w:t>
+      </w:r>
+    </w:p>
+    <w:p>
+      <w:pPr>
+        <w:ind w:left="990"/>
+        <w:rPr>
+          <w:lang w:val="sv-SE"/>
+        </w:rPr>
+      </w:pPr>
+      <w:r>
+        <w:rPr>
+          <w:lang w:val="sv-SE"/>
+        </w:rPr>
+        <w:t>Menyimpan data yang sudah diperbarui se</w:t>
+      </w:r>
+      <w:r>
+        <w:rPr>
+          <w:lang w:val="sv-SE"/>
+        </w:rPr>
+        <w:t>suai dengan permintaan ke dalam database.</w:t>
+      </w:r>
+    </w:p>
+    <w:p>
+      <w:pPr>
+        <w:ind w:left="720"/>
+        <w:rPr>
+          <w:lang w:val="sv-SE"/>
+        </w:rPr>
+      </w:pPr>
+      <w:r>
+        <w:rPr>
+          <w:lang w:val="sv-SE"/>
+        </w:rPr>
+        <w:t xml:space="preserve">8. </w:t>
+      </w:r>
+      <w:r>
+        <w:rPr>
+          <w:lang w:val="sv-SE"/>
+        </w:rPr>
+        <w:t>Tampilkan alert sukses</w:t>
+      </w:r>
+      <w:r>
+        <w:rPr>
+          <w:lang w:val="sv-SE"/>
+        </w:rPr>
+        <w:t xml:space="preserve"> dan </w:t>
+      </w:r>
+      <w:r>
+        <w:rPr>
+          <w:lang w:val="sv-SE"/>
+        </w:rPr>
+        <w:t>r</w:t>
+      </w:r>
+      <w:r>
+        <w:rPr>
+          <w:lang w:val="sv-SE"/>
+        </w:rPr>
+        <w:t>edirect ke halaman profil</w:t>
+      </w:r>
+    </w:p>
+    <w:p>
+      <w:pPr>
+        <w:ind w:left="990"/>
+        <w:rPr>
+          <w:lang w:val="sv-SE"/>
+        </w:rPr>
+      </w:pPr>
+      <w:r>
+        <w:rPr>
+          <w:lang w:val="sv-SE"/>
+        </w:rPr>
+        <w:t xml:space="preserve">Setelah berhasil memperbarui data, fungsi menampilkan pesan alert sukses kepada pengguna. Pesan ini memberitahukan pengguna bahwa proses update profil telah berhasil dilakukan tanpa ada </w:t>
+      </w:r>
+      <w:r>
+        <w:rPr>
+          <w:lang w:val="sv-SE"/>
+        </w:rPr>
+        <w:lastRenderedPageBreak/>
+        <w:t>masalah.</w:t>
+      </w:r>
+      <w:r>
+        <w:rPr>
+          <w:lang w:val="sv-SE"/>
+        </w:rPr>
+        <w:t xml:space="preserve"> </w:t>
+      </w:r>
+      <w:r>
+        <w:rPr>
+          <w:lang w:val="sv-SE"/>
+        </w:rPr>
+        <w:t>Akhirnya, pengguna dialihkan kembali ke halaman profil mereka. Hal ini memungkinkan pengguna untuk melihat langsung perubahan yang baru saja dilakukan pada profil mereka.</w:t>
+      </w:r>
+    </w:p>
+    <w:p>
+      <w:pPr>
+        <w:ind w:left="990"/>
         <w:rPr>
           <w:rStyle w:val="mord"/>
-        </w:rPr>
-      </w:pPr>
-      <w:r>
-        <w:rPr>
-          <w:rStyle w:val="mord"/>
-        </w:rPr>
-        <w:t>V</w:t>
-      </w:r>
-      <w:r>
-        <w:rPr>
-          <w:rStyle w:val="mopen"/>
-        </w:rPr>
-        <w:t>(</w:t>
-      </w:r>
-      <w:r>
-        <w:rPr>
-          <w:rStyle w:val="mord"/>
-        </w:rPr>
-        <w:t>G</w:t>
-      </w:r>
-      <w:r>
-        <w:rPr>
-          <w:rStyle w:val="mclose"/>
-        </w:rPr>
-        <w:t xml:space="preserve">) </w:t>
-      </w:r>
-      <w:r>
-        <w:rPr>
-          <w:rStyle w:val="mrel"/>
-        </w:rPr>
-        <w:t xml:space="preserve">= </w:t>
-      </w:r>
-      <w:r>
-        <w:rPr>
-          <w:rStyle w:val="mord"/>
-        </w:rPr>
-        <w:t xml:space="preserve">E </w:t>
-      </w:r>
-      <w:r>
-        <w:rPr>
-          <w:rStyle w:val="mbin"/>
-        </w:rPr>
-        <w:t xml:space="preserve">– </w:t>
-      </w:r>
-      <w:r>
-        <w:rPr>
-          <w:rStyle w:val="mord"/>
-        </w:rPr>
-        <w:t xml:space="preserve">N </w:t>
-      </w:r>
-      <w:r>
-        <w:rPr>
-          <w:rStyle w:val="mbin"/>
-        </w:rPr>
-        <w:t xml:space="preserve">+ </w:t>
-      </w:r>
-      <w:r>
-        <w:rPr>
-          <w:rStyle w:val="mord"/>
-        </w:rPr>
-        <w:t>2</w:t>
-      </w:r>
-    </w:p>
-    <w:p>
-      <w:pPr>
-        <w:pStyle w:val="ListParagraph"/>
-        <w:ind w:left="1080" w:firstLine="0"/>
-        <w:rPr>
-          <w:rStyle w:val="mord"/>
-        </w:rPr>
-      </w:pPr>
-      <w:r>
-        <w:rPr>
-          <w:rStyle w:val="mord"/>
-        </w:rPr>
-        <w:t>V</w:t>
-      </w:r>
-      <w:r>
-        <w:rPr>
-          <w:rStyle w:val="mopen"/>
-        </w:rPr>
-        <w:t>(</w:t>
-      </w:r>
-      <w:r>
-        <w:rPr>
-          <w:rStyle w:val="mord"/>
-        </w:rPr>
-        <w:t>G</w:t>
-      </w:r>
-      <w:r>
-        <w:rPr>
-          <w:rStyle w:val="mclose"/>
-        </w:rPr>
-        <w:t>)</w:t>
-      </w:r>
-      <w:r>
-        <w:rPr>
-          <w:rStyle w:val="mrel"/>
-        </w:rPr>
-        <w:t xml:space="preserve">= </w:t>
-      </w:r>
-      <w:r>
-        <w:rPr>
-          <w:rStyle w:val="mord"/>
-        </w:rPr>
-        <w:t xml:space="preserve">7 </w:t>
-      </w:r>
-      <w:r>
-        <w:rPr>
-          <w:rStyle w:val="mbin"/>
-        </w:rPr>
-        <w:t xml:space="preserve">– </w:t>
-      </w:r>
-      <w:r>
-        <w:rPr>
-          <w:rStyle w:val="mord"/>
-        </w:rPr>
-        <w:t xml:space="preserve">7 </w:t>
-      </w:r>
-      <w:r>
-        <w:rPr>
-          <w:rStyle w:val="mbin"/>
-        </w:rPr>
-        <w:t xml:space="preserve">+ </w:t>
-      </w:r>
-      <w:r>
-        <w:rPr>
-          <w:rStyle w:val="mord"/>
-        </w:rPr>
-        <w:t xml:space="preserve">2 </w:t>
-      </w:r>
-      <w:r>
-        <w:rPr>
-          <w:rStyle w:val="mrel"/>
-        </w:rPr>
-        <w:t xml:space="preserve">= </w:t>
-      </w:r>
-      <w:r>
-        <w:rPr>
-          <w:rStyle w:val="mord"/>
-        </w:rPr>
-        <w:t>2</w:t>
-      </w:r>
-    </w:p>
-    <w:p>
-      <w:pPr>
-        <w:pStyle w:val="ListParagraph"/>
+          <w:lang w:val="sv-SE"/>
+        </w:rPr>
+      </w:pPr>
+    </w:p>
+    <w:p>
+      <w:pPr>
         <w:widowControl/>
-        <w:numPr>
-          <w:ilvl w:val="0"/>
-          <w:numId w:val="18"/>
-        </w:numPr>
         <w:autoSpaceDE/>
         <w:autoSpaceDN/>
         <w:spacing w:after="160" w:line="259" w:lineRule="auto"/>
-        <w:ind w:left="1080"/>
+        <w:ind w:firstLine="720"/>
         <w:contextualSpacing/>
         <w:rPr>
           <w:rStyle w:val="mord"/>
@@ -6385,42 +6099,445 @@
         <w:rPr>
           <w:rStyle w:val="mord"/>
         </w:rPr>
-        <w:t>Basis Path:</w:t>
-      </w:r>
-    </w:p>
-    <w:p>
-      <w:pPr>
-        <w:pStyle w:val="ListParagraph"/>
-        <w:ind w:left="1080" w:firstLine="0"/>
+        <w:t xml:space="preserve">Basis Path </w:t>
+      </w:r>
+      <w:r>
         <w:rPr>
           <w:rStyle w:val="mord"/>
         </w:rPr>
-      </w:pPr>
+        <w:t>2</w:t>
+      </w:r>
       <w:r>
         <w:rPr>
           <w:rStyle w:val="mord"/>
         </w:rPr>
-        <w:t>1 -&gt; 2 -&gt; 4 -&gt; 5 -&gt; 6 -&gt; 7</w:t>
-      </w:r>
-    </w:p>
-    <w:p>
-      <w:pPr>
-        <w:pStyle w:val="ListParagraph"/>
-        <w:ind w:left="1080" w:firstLine="0"/>
+        <w:t xml:space="preserve"> (</w:t>
+      </w:r>
+      <w:r>
         <w:rPr>
           <w:rStyle w:val="mord"/>
         </w:rPr>
-      </w:pPr>
+        <w:t>1 -&gt; 2 -&gt; 3 -&gt; 4 -&gt; 5 -&gt; 6 -&gt; 7 -&gt; 8</w:t>
+      </w:r>
       <w:r>
         <w:rPr>
           <w:rStyle w:val="mord"/>
         </w:rPr>
-        <w:t>1 -&gt; 3 -&gt; 4 -&gt; 5 -&gt; 6 -&gt; 7</w:t>
-      </w:r>
-    </w:p>
-    <w:p/>
+        <w:t>)</w:t>
+      </w:r>
+    </w:p>
+    <w:p>
+      <w:pPr>
+        <w:widowControl/>
+        <w:autoSpaceDE/>
+        <w:autoSpaceDN/>
+        <w:spacing w:after="160" w:line="259" w:lineRule="auto"/>
+        <w:ind w:firstLine="720"/>
+        <w:contextualSpacing/>
+        <w:rPr>
+          <w:rStyle w:val="mord"/>
+        </w:rPr>
+      </w:pPr>
+      <w:r>
+        <w:t>Validasi Berhasil, Ada Gambar Profil Baru</w:t>
+      </w:r>
+    </w:p>
+    <w:p>
+      <w:pPr>
+        <w:widowControl/>
+        <w:autoSpaceDE/>
+        <w:autoSpaceDN/>
+        <w:spacing w:after="160" w:line="259" w:lineRule="auto"/>
+        <w:ind w:firstLine="720"/>
+        <w:contextualSpacing/>
+        <w:rPr>
+          <w:rStyle w:val="mord"/>
+        </w:rPr>
+      </w:pPr>
+    </w:p>
+    <w:p>
+      <w:pPr>
+        <w:widowControl/>
+        <w:autoSpaceDE/>
+        <w:autoSpaceDN/>
+        <w:spacing w:after="160" w:line="259" w:lineRule="auto"/>
+        <w:ind w:firstLine="720"/>
+        <w:contextualSpacing/>
+        <w:rPr>
+          <w:rStyle w:val="mord"/>
+        </w:rPr>
+      </w:pPr>
+      <w:r>
+        <w:rPr>
+          <w:rStyle w:val="mord"/>
+        </w:rPr>
+        <w:t>Penjelasan:</w:t>
+      </w:r>
+    </w:p>
+    <w:p>
+      <w:pPr>
+        <w:widowControl/>
+        <w:autoSpaceDE/>
+        <w:autoSpaceDN/>
+        <w:spacing w:after="160" w:line="259" w:lineRule="auto"/>
+        <w:ind w:left="720"/>
+        <w:contextualSpacing/>
+      </w:pPr>
+      <w:r>
+        <w:t xml:space="preserve">1. </w:t>
+      </w:r>
+      <w:r>
+        <w:t>Validasi permintaan berhasil</w:t>
+      </w:r>
+    </w:p>
+    <w:p>
+      <w:pPr>
+        <w:widowControl/>
+        <w:autoSpaceDE/>
+        <w:autoSpaceDN/>
+        <w:spacing w:after="160" w:line="259" w:lineRule="auto"/>
+        <w:ind w:left="990"/>
+        <w:contextualSpacing/>
+      </w:pPr>
+      <w:r>
+        <w:t>Data yang diterima diverifikasi dengan sukses. Semua field yang diperlukan telah diisi sesuai dengan aturan validasi yang ditetapkan.</w:t>
+      </w:r>
+    </w:p>
+    <w:p>
+      <w:pPr>
+        <w:ind w:left="720"/>
+        <w:rPr>
+          <w:lang w:val="sv-SE"/>
+        </w:rPr>
+      </w:pPr>
+      <w:r>
+        <w:rPr>
+          <w:lang w:val="sv-SE"/>
+        </w:rPr>
+        <w:t xml:space="preserve">2. </w:t>
+      </w:r>
+      <w:r>
+        <w:rPr>
+          <w:lang w:val="sv-SE"/>
+        </w:rPr>
+        <w:t>Mengambil profil dan pengguna berdasarkan ID</w:t>
+      </w:r>
+    </w:p>
+    <w:p>
+      <w:pPr>
+        <w:ind w:left="990"/>
+        <w:rPr>
+          <w:lang w:val="sv-SE"/>
+        </w:rPr>
+      </w:pPr>
+      <w:r>
+        <w:rPr>
+          <w:lang w:val="sv-SE"/>
+        </w:rPr>
+        <w:t>Setelah validasi berhasil, fungsi mengambil data profil dan pengguna dari database berdasarkan ID pengguna yang sedang login. Ini memastikan bahwa data yang akan diperbarui adalah data yang benar-benar terkait dengan pengguna yang sedang aktif.</w:t>
+      </w:r>
+    </w:p>
+    <w:p>
+      <w:pPr>
+        <w:ind w:left="720"/>
+        <w:rPr>
+          <w:lang w:val="sv-SE"/>
+        </w:rPr>
+      </w:pPr>
+      <w:r>
+        <w:rPr>
+          <w:lang w:val="sv-SE"/>
+        </w:rPr>
+        <w:t xml:space="preserve">3. </w:t>
+      </w:r>
+      <w:r>
+        <w:rPr>
+          <w:lang w:val="sv-SE"/>
+        </w:rPr>
+        <w:t>A</w:t>
+      </w:r>
+      <w:r>
+        <w:rPr>
+          <w:lang w:val="sv-SE"/>
+        </w:rPr>
+        <w:t>da gambar profil baru</w:t>
+      </w:r>
+    </w:p>
+    <w:p>
+      <w:pPr>
+        <w:ind w:left="990"/>
+        <w:rPr>
+          <w:lang w:val="sv-SE"/>
+        </w:rPr>
+      </w:pPr>
+      <w:r>
+        <w:rPr>
+          <w:lang w:val="sv-SE"/>
+        </w:rPr>
+        <w:t>Mendeteksi apakah pengguna</w:t>
+      </w:r>
+      <w:r>
+        <w:rPr>
+          <w:lang w:val="sv-SE"/>
+        </w:rPr>
+        <w:t xml:space="preserve"> mengunggah gambar profil baru, dalam Basis Path </w:t>
+      </w:r>
+      <w:r>
+        <w:rPr>
+          <w:lang w:val="sv-SE"/>
+        </w:rPr>
+        <w:t>2</w:t>
+      </w:r>
+      <w:r>
+        <w:rPr>
+          <w:lang w:val="sv-SE"/>
+        </w:rPr>
+        <w:t xml:space="preserve"> ini ada gambar profil baru yang diunggah.</w:t>
+      </w:r>
+      <w:r>
+        <w:rPr>
+          <w:lang w:val="sv-SE"/>
+        </w:rPr>
+        <w:t xml:space="preserve"> </w:t>
+      </w:r>
+      <w:r>
+        <w:t>Proses ini memastikan bahwa hanya gambar profil yang terbaru yang akan ditampilkan di profil pengguna.</w:t>
+      </w:r>
+    </w:p>
+    <w:p>
+      <w:pPr>
+        <w:ind w:left="720"/>
+        <w:rPr>
+          <w:lang w:val="sv-SE"/>
+        </w:rPr>
+      </w:pPr>
+      <w:r>
+        <w:rPr>
+          <w:lang w:val="sv-SE"/>
+        </w:rPr>
+        <w:t>4</w:t>
+      </w:r>
+      <w:r>
+        <w:rPr>
+          <w:lang w:val="sv-SE"/>
+        </w:rPr>
+        <w:t xml:space="preserve">. </w:t>
+      </w:r>
+      <w:r>
+        <w:rPr>
+          <w:lang w:val="sv-SE"/>
+        </w:rPr>
+        <w:t>Hapus gambar profil lama</w:t>
+      </w:r>
+    </w:p>
+    <w:p>
+      <w:pPr>
+        <w:ind w:left="990"/>
+        <w:rPr>
+          <w:lang w:val="sv-SE"/>
+        </w:rPr>
+      </w:pPr>
+      <w:r>
+        <w:t>Gambar profil lama dihapus dari penyimpanan</w:t>
+      </w:r>
+      <w:r>
+        <w:t xml:space="preserve"> database.</w:t>
+      </w:r>
+    </w:p>
+    <w:p>
+      <w:pPr>
+        <w:ind w:left="720"/>
+        <w:rPr>
+          <w:lang w:val="sv-SE"/>
+        </w:rPr>
+      </w:pPr>
+      <w:r>
+        <w:rPr>
+          <w:lang w:val="sv-SE"/>
+        </w:rPr>
+        <w:t>5</w:t>
+      </w:r>
+      <w:r>
+        <w:rPr>
+          <w:lang w:val="sv-SE"/>
+        </w:rPr>
+        <w:t xml:space="preserve">. </w:t>
+      </w:r>
+      <w:r>
+        <w:rPr>
+          <w:lang w:val="sv-SE"/>
+        </w:rPr>
+        <w:t>Simpan</w:t>
+      </w:r>
+      <w:r>
+        <w:rPr>
+          <w:lang w:val="sv-SE"/>
+        </w:rPr>
+        <w:t xml:space="preserve"> gambar profil baru</w:t>
+      </w:r>
+    </w:p>
+    <w:p>
+      <w:pPr>
+        <w:ind w:left="990"/>
+        <w:rPr>
+          <w:lang w:val="sv-SE"/>
+        </w:rPr>
+      </w:pPr>
+      <w:r>
+        <w:rPr>
+          <w:lang w:val="sv-SE"/>
+        </w:rPr>
+        <w:t>Database meng</w:t>
+      </w:r>
+      <w:r>
+        <w:t>ganti dengan gambar baru yang diunggah oleh pengguna</w:t>
+      </w:r>
+      <w:r>
+        <w:t xml:space="preserve"> dan menyimpan gambar baru ke dalam database</w:t>
+      </w:r>
+      <w:r>
+        <w:t xml:space="preserve">. </w:t>
+      </w:r>
+    </w:p>
+    <w:p>
+      <w:pPr>
+        <w:ind w:left="720"/>
+        <w:rPr>
+          <w:lang w:val="sv-SE"/>
+        </w:rPr>
+      </w:pPr>
+      <w:r>
+        <w:rPr>
+          <w:lang w:val="sv-SE"/>
+        </w:rPr>
+        <w:t xml:space="preserve">6. </w:t>
+      </w:r>
+      <w:r>
+        <w:rPr>
+          <w:lang w:val="sv-SE"/>
+        </w:rPr>
+        <w:t>Memperbarui</w:t>
+      </w:r>
+      <w:r>
+        <w:rPr>
+          <w:lang w:val="sv-SE"/>
+        </w:rPr>
+        <w:t xml:space="preserve"> data pengguna dan profil</w:t>
+      </w:r>
+    </w:p>
+    <w:p>
+      <w:pPr>
+        <w:ind w:left="990"/>
+        <w:rPr>
+          <w:lang w:val="sv-SE"/>
+        </w:rPr>
+      </w:pPr>
+      <w:r>
+        <w:rPr>
+          <w:lang w:val="sv-SE"/>
+        </w:rPr>
+        <w:t>Data pengguna dan profil diperbarui sesuai dengan data yang dikirimkan dalam permintaan.</w:t>
+      </w:r>
+    </w:p>
+    <w:p>
+      <w:pPr>
+        <w:ind w:left="720"/>
+        <w:rPr>
+          <w:lang w:val="sv-SE"/>
+        </w:rPr>
+      </w:pPr>
+      <w:r>
+        <w:rPr>
+          <w:lang w:val="sv-SE"/>
+        </w:rPr>
+        <w:t xml:space="preserve">7. Menyimpan data </w:t>
+      </w:r>
+      <w:r>
+        <w:rPr>
+          <w:lang w:val="sv-SE"/>
+        </w:rPr>
+        <w:t>baru</w:t>
+      </w:r>
+    </w:p>
+    <w:p>
+      <w:pPr>
+        <w:ind w:left="990"/>
+        <w:rPr>
+          <w:lang w:val="sv-SE"/>
+        </w:rPr>
+      </w:pPr>
+      <w:r>
+        <w:rPr>
+          <w:lang w:val="sv-SE"/>
+        </w:rPr>
+        <w:t>Menyimpan data yang sudah diperbarui se</w:t>
+      </w:r>
+      <w:r>
+        <w:rPr>
+          <w:lang w:val="sv-SE"/>
+        </w:rPr>
+        <w:t>suai dengan permintaan ke dalam database.</w:t>
+      </w:r>
+    </w:p>
+    <w:p>
+      <w:pPr>
+        <w:ind w:left="720"/>
+        <w:rPr>
+          <w:lang w:val="sv-SE"/>
+        </w:rPr>
+      </w:pPr>
+      <w:r>
+        <w:rPr>
+          <w:lang w:val="sv-SE"/>
+        </w:rPr>
+        <w:t xml:space="preserve">8. </w:t>
+      </w:r>
+      <w:r>
+        <w:rPr>
+          <w:lang w:val="sv-SE"/>
+        </w:rPr>
+        <w:t>Tampilkan alert sukses</w:t>
+      </w:r>
+      <w:r>
+        <w:rPr>
+          <w:lang w:val="sv-SE"/>
+        </w:rPr>
+        <w:t xml:space="preserve"> dan </w:t>
+      </w:r>
+      <w:r>
+        <w:rPr>
+          <w:lang w:val="sv-SE"/>
+        </w:rPr>
+        <w:t>r</w:t>
+      </w:r>
+      <w:r>
+        <w:rPr>
+          <w:lang w:val="sv-SE"/>
+        </w:rPr>
+        <w:t>edirect ke halaman profil</w:t>
+      </w:r>
+    </w:p>
+    <w:p>
+      <w:pPr>
+        <w:widowControl/>
+        <w:autoSpaceDE/>
+        <w:autoSpaceDN/>
+        <w:spacing w:after="160" w:line="259" w:lineRule="auto"/>
+        <w:ind w:left="270" w:firstLine="720"/>
+        <w:contextualSpacing/>
+        <w:rPr>
+          <w:rStyle w:val="mord"/>
+        </w:rPr>
+      </w:pPr>
+      <w:r>
+        <w:rPr>
+          <w:lang w:val="sv-SE"/>
+        </w:rPr>
+        <w:t>Setelah berhasil memperbarui data, fungsi menampilkan pesan alert sukses kepada pengguna.</w:t>
+      </w:r>
+    </w:p>
     <w:sectPr>
-      <w:footerReference w:type="default" r:id="rId19"/>
+      <w:footerReference w:type="default" r:id="rId15"/>
       <w:pgSz w:w="11910" w:h="16850"/>
       <w:pgMar w:top="1060" w:right="780" w:bottom="1880" w:left="1360" w:header="0" w:footer="1699" w:gutter="0"/>
       <w:cols w:space="720"/>
@@ -6624,6 +6741,7 @@
                                 <w:pPr>
                                   <w:pStyle w:val="TableParagraph"/>
                                   <w:spacing w:line="234" w:lineRule="exact"/>
+                                  <w:jc w:val="center"/>
                                   <w:rPr>
                                     <w:rFonts w:ascii="Arial"/>
                                     <w:b/>
@@ -6634,7 +6752,14 @@
                                     <w:rFonts w:ascii="Arial"/>
                                     <w:b/>
                                   </w:rPr>
-                                  <w:t>DokPengujian-01</w:t>
+                                  <w:t>TEST</w:t>
+                                </w:r>
+                                <w:r>
+                                  <w:rPr>
+                                    <w:rFonts w:ascii="Arial"/>
+                                    <w:b/>
+                                  </w:rPr>
+                                  <w:t>-01</w:t>
                                 </w:r>
                               </w:p>
                             </w:tc>
@@ -6699,7 +6824,14 @@
                                     <w:rFonts w:ascii="Arial"/>
                                     <w:b/>
                                   </w:rPr>
-                                  <w:t>dari 9</w:t>
+                                  <w:t xml:space="preserve">dari </w:t>
+                                </w:r>
+                                <w:r>
+                                  <w:rPr>
+                                    <w:rFonts w:ascii="Arial"/>
+                                    <w:b/>
+                                  </w:rPr>
+                                  <w:t>10</w:t>
                                 </w:r>
                               </w:p>
                             </w:tc>
@@ -7155,6 +7287,7 @@
                           <w:pPr>
                             <w:pStyle w:val="TableParagraph"/>
                             <w:spacing w:line="234" w:lineRule="exact"/>
+                            <w:jc w:val="center"/>
                             <w:rPr>
                               <w:rFonts w:ascii="Arial"/>
                               <w:b/>
@@ -7165,7 +7298,14 @@
                               <w:rFonts w:ascii="Arial"/>
                               <w:b/>
                             </w:rPr>
-                            <w:t>DokPengujian-01</w:t>
+                            <w:t>TEST</w:t>
+                          </w:r>
+                          <w:r>
+                            <w:rPr>
+                              <w:rFonts w:ascii="Arial"/>
+                              <w:b/>
+                            </w:rPr>
+                            <w:t>-01</w:t>
                           </w:r>
                         </w:p>
                       </w:tc>
@@ -7230,7 +7370,14 @@
                               <w:rFonts w:ascii="Arial"/>
                               <w:b/>
                             </w:rPr>
-                            <w:t>dari 9</w:t>
+                            <w:t xml:space="preserve">dari </w:t>
+                          </w:r>
+                          <w:r>
+                            <w:rPr>
+                              <w:rFonts w:ascii="Arial"/>
+                              <w:b/>
+                            </w:rPr>
+                            <w:t>10</w:t>
                           </w:r>
                         </w:p>
                       </w:tc>
@@ -7663,8 +7810,8 @@
                                     <w:b/>
                                   </w:rPr>
                                 </w:pPr>
-                                <w:bookmarkStart w:id="25" w:name="_bookmark16"/>
-                                <w:bookmarkEnd w:id="25"/>
+                                <w:bookmarkStart w:id="23" w:name="_bookmark16"/>
+                                <w:bookmarkEnd w:id="23"/>
                                 <w:r>
                                   <w:rPr>
                                     <w:rFonts w:ascii="Arial"/>
@@ -7727,6 +7874,7 @@
                                 <w:pPr>
                                   <w:pStyle w:val="TableParagraph"/>
                                   <w:spacing w:line="234" w:lineRule="exact"/>
+                                  <w:jc w:val="center"/>
                                   <w:rPr>
                                     <w:rFonts w:ascii="Arial"/>
                                     <w:b/>
@@ -7737,7 +7885,14 @@
                                     <w:rFonts w:ascii="Arial"/>
                                     <w:b/>
                                   </w:rPr>
-                                  <w:t>DokPengujian-01</w:t>
+                                  <w:t>TEST</w:t>
+                                </w:r>
+                                <w:r>
+                                  <w:rPr>
+                                    <w:rFonts w:ascii="Arial"/>
+                                    <w:b/>
+                                  </w:rPr>
+                                  <w:t>-01</w:t>
                                 </w:r>
                               </w:p>
                             </w:tc>
@@ -7809,7 +7964,7 @@
                                     <w:rFonts w:ascii="Arial"/>
                                     <w:b/>
                                   </w:rPr>
-                                  <w:t>9</w:t>
+                                  <w:t>10</w:t>
                                 </w:r>
                               </w:p>
                             </w:tc>
@@ -8197,8 +8352,8 @@
                               <w:b/>
                             </w:rPr>
                           </w:pPr>
-                          <w:bookmarkStart w:id="26" w:name="_bookmark16"/>
-                          <w:bookmarkEnd w:id="26"/>
+                          <w:bookmarkStart w:id="24" w:name="_bookmark16"/>
+                          <w:bookmarkEnd w:id="24"/>
                           <w:r>
                             <w:rPr>
                               <w:rFonts w:ascii="Arial"/>
@@ -8261,6 +8416,7 @@
                           <w:pPr>
                             <w:pStyle w:val="TableParagraph"/>
                             <w:spacing w:line="234" w:lineRule="exact"/>
+                            <w:jc w:val="center"/>
                             <w:rPr>
                               <w:rFonts w:ascii="Arial"/>
                               <w:b/>
@@ -8271,7 +8427,14 @@
                               <w:rFonts w:ascii="Arial"/>
                               <w:b/>
                             </w:rPr>
-                            <w:t>DokPengujian-01</w:t>
+                            <w:t>TEST</w:t>
+                          </w:r>
+                          <w:r>
+                            <w:rPr>
+                              <w:rFonts w:ascii="Arial"/>
+                              <w:b/>
+                            </w:rPr>
+                            <w:t>-01</w:t>
                           </w:r>
                         </w:p>
                       </w:tc>
@@ -8343,7 +8506,7 @@
                               <w:rFonts w:ascii="Arial"/>
                               <w:b/>
                             </w:rPr>
-                            <w:t>9</w:t>
+                            <w:t>10</w:t>
                           </w:r>
                         </w:p>
                       </w:tc>
@@ -9051,6 +9214,92 @@
     </w:lvl>
   </w:abstractNum>
   <w:abstractNum w:abstractNumId="3" w15:restartNumberingAfterBreak="0">
+    <w:nsid w:val="09D610B3"/>
+    <w:multiLevelType w:val="hybridMultilevel"/>
+    <w:tmpl w:val="BF328308"/>
+    <w:lvl w:ilvl="0" w:tplc="3809000F">
+      <w:start w:val="1"/>
+      <w:numFmt w:val="decimal"/>
+      <w:lvlText w:val="%1."/>
+      <w:lvlJc w:val="left"/>
+      <w:pPr>
+        <w:ind w:left="1080" w:hanging="360"/>
+      </w:pPr>
+    </w:lvl>
+    <w:lvl w:ilvl="1" w:tplc="38090019" w:tentative="1">
+      <w:start w:val="1"/>
+      <w:numFmt w:val="lowerLetter"/>
+      <w:lvlText w:val="%2."/>
+      <w:lvlJc w:val="left"/>
+      <w:pPr>
+        <w:ind w:left="1800" w:hanging="360"/>
+      </w:pPr>
+    </w:lvl>
+    <w:lvl w:ilvl="2" w:tplc="3809001B" w:tentative="1">
+      <w:start w:val="1"/>
+      <w:numFmt w:val="lowerRoman"/>
+      <w:lvlText w:val="%3."/>
+      <w:lvlJc w:val="right"/>
+      <w:pPr>
+        <w:ind w:left="2520" w:hanging="180"/>
+      </w:pPr>
+    </w:lvl>
+    <w:lvl w:ilvl="3" w:tplc="3809000F" w:tentative="1">
+      <w:start w:val="1"/>
+      <w:numFmt w:val="decimal"/>
+      <w:lvlText w:val="%4."/>
+      <w:lvlJc w:val="left"/>
+      <w:pPr>
+        <w:ind w:left="3240" w:hanging="360"/>
+      </w:pPr>
+    </w:lvl>
+    <w:lvl w:ilvl="4" w:tplc="38090019" w:tentative="1">
+      <w:start w:val="1"/>
+      <w:numFmt w:val="lowerLetter"/>
+      <w:lvlText w:val="%5."/>
+      <w:lvlJc w:val="left"/>
+      <w:pPr>
+        <w:ind w:left="3960" w:hanging="360"/>
+      </w:pPr>
+    </w:lvl>
+    <w:lvl w:ilvl="5" w:tplc="3809001B" w:tentative="1">
+      <w:start w:val="1"/>
+      <w:numFmt w:val="lowerRoman"/>
+      <w:lvlText w:val="%6."/>
+      <w:lvlJc w:val="right"/>
+      <w:pPr>
+        <w:ind w:left="4680" w:hanging="180"/>
+      </w:pPr>
+    </w:lvl>
+    <w:lvl w:ilvl="6" w:tplc="3809000F" w:tentative="1">
+      <w:start w:val="1"/>
+      <w:numFmt w:val="decimal"/>
+      <w:lvlText w:val="%7."/>
+      <w:lvlJc w:val="left"/>
+      <w:pPr>
+        <w:ind w:left="5400" w:hanging="360"/>
+      </w:pPr>
+    </w:lvl>
+    <w:lvl w:ilvl="7" w:tplc="38090019" w:tentative="1">
+      <w:start w:val="1"/>
+      <w:numFmt w:val="lowerLetter"/>
+      <w:lvlText w:val="%8."/>
+      <w:lvlJc w:val="left"/>
+      <w:pPr>
+        <w:ind w:left="6120" w:hanging="360"/>
+      </w:pPr>
+    </w:lvl>
+    <w:lvl w:ilvl="8" w:tplc="3809001B" w:tentative="1">
+      <w:start w:val="1"/>
+      <w:numFmt w:val="lowerRoman"/>
+      <w:lvlText w:val="%9."/>
+      <w:lvlJc w:val="right"/>
+      <w:pPr>
+        <w:ind w:left="6840" w:hanging="180"/>
+      </w:pPr>
+    </w:lvl>
+  </w:abstractNum>
+  <w:abstractNum w:abstractNumId="4" w15:restartNumberingAfterBreak="0">
     <w:nsid w:val="0BAE3CDB"/>
     <w:multiLevelType w:val="hybridMultilevel"/>
     <w:tmpl w:val="20A6ED0C"/>
@@ -9163,7 +9412,7 @@
       </w:rPr>
     </w:lvl>
   </w:abstractNum>
-  <w:abstractNum w:abstractNumId="4" w15:restartNumberingAfterBreak="0">
+  <w:abstractNum w:abstractNumId="5" w15:restartNumberingAfterBreak="0">
     <w:nsid w:val="1C4C478C"/>
     <w:multiLevelType w:val="hybridMultilevel"/>
     <w:tmpl w:val="FB1A9E14"/>
@@ -9276,7 +9525,7 @@
       </w:rPr>
     </w:lvl>
   </w:abstractNum>
-  <w:abstractNum w:abstractNumId="5" w15:restartNumberingAfterBreak="0">
+  <w:abstractNum w:abstractNumId="6" w15:restartNumberingAfterBreak="0">
     <w:nsid w:val="1F595F59"/>
     <w:multiLevelType w:val="hybridMultilevel"/>
     <w:tmpl w:val="620A7FD8"/>
@@ -9362,7 +9611,7 @@
       </w:pPr>
     </w:lvl>
   </w:abstractNum>
-  <w:abstractNum w:abstractNumId="6" w15:restartNumberingAfterBreak="0">
+  <w:abstractNum w:abstractNumId="7" w15:restartNumberingAfterBreak="0">
     <w:nsid w:val="1FD613B6"/>
     <w:multiLevelType w:val="hybridMultilevel"/>
     <w:tmpl w:val="B36A8316"/>
@@ -9475,7 +9724,7 @@
       </w:rPr>
     </w:lvl>
   </w:abstractNum>
-  <w:abstractNum w:abstractNumId="7" w15:restartNumberingAfterBreak="0">
+  <w:abstractNum w:abstractNumId="8" w15:restartNumberingAfterBreak="0">
     <w:nsid w:val="291833E6"/>
     <w:multiLevelType w:val="hybridMultilevel"/>
     <w:tmpl w:val="9940D504"/>
@@ -9588,7 +9837,7 @@
       </w:rPr>
     </w:lvl>
   </w:abstractNum>
-  <w:abstractNum w:abstractNumId="8" w15:restartNumberingAfterBreak="0">
+  <w:abstractNum w:abstractNumId="9" w15:restartNumberingAfterBreak="0">
     <w:nsid w:val="2F285F45"/>
     <w:multiLevelType w:val="hybridMultilevel"/>
     <w:tmpl w:val="F3EE99FA"/>
@@ -9677,7 +9926,7 @@
       </w:pPr>
     </w:lvl>
   </w:abstractNum>
-  <w:abstractNum w:abstractNumId="9" w15:restartNumberingAfterBreak="0">
+  <w:abstractNum w:abstractNumId="10" w15:restartNumberingAfterBreak="0">
     <w:nsid w:val="305866AC"/>
     <w:multiLevelType w:val="multilevel"/>
     <w:tmpl w:val="305866AC"/>
@@ -9809,7 +10058,7 @@
       </w:rPr>
     </w:lvl>
   </w:abstractNum>
-  <w:abstractNum w:abstractNumId="10" w15:restartNumberingAfterBreak="0">
+  <w:abstractNum w:abstractNumId="11" w15:restartNumberingAfterBreak="0">
     <w:nsid w:val="42A86496"/>
     <w:multiLevelType w:val="multilevel"/>
     <w:tmpl w:val="42A86496"/>
@@ -9922,7 +10171,7 @@
       </w:rPr>
     </w:lvl>
   </w:abstractNum>
-  <w:abstractNum w:abstractNumId="11" w15:restartNumberingAfterBreak="0">
+  <w:abstractNum w:abstractNumId="12" w15:restartNumberingAfterBreak="0">
     <w:nsid w:val="43402EE3"/>
     <w:multiLevelType w:val="multilevel"/>
     <w:tmpl w:val="7288602C"/>
@@ -10043,7 +10292,7 @@
       </w:rPr>
     </w:lvl>
   </w:abstractNum>
-  <w:abstractNum w:abstractNumId="12" w15:restartNumberingAfterBreak="0">
+  <w:abstractNum w:abstractNumId="13" w15:restartNumberingAfterBreak="0">
     <w:nsid w:val="4C551551"/>
     <w:multiLevelType w:val="hybridMultilevel"/>
     <w:tmpl w:val="F3C0A9E2"/>
@@ -10156,7 +10405,7 @@
       </w:rPr>
     </w:lvl>
   </w:abstractNum>
-  <w:abstractNum w:abstractNumId="13" w15:restartNumberingAfterBreak="0">
+  <w:abstractNum w:abstractNumId="14" w15:restartNumberingAfterBreak="0">
     <w:nsid w:val="55C120FC"/>
     <w:multiLevelType w:val="multilevel"/>
     <w:tmpl w:val="38F223C8"/>
@@ -10269,7 +10518,7 @@
       </w:pPr>
     </w:lvl>
   </w:abstractNum>
-  <w:abstractNum w:abstractNumId="14" w15:restartNumberingAfterBreak="0">
+  <w:abstractNum w:abstractNumId="15" w15:restartNumberingAfterBreak="0">
     <w:nsid w:val="5BE9555A"/>
     <w:multiLevelType w:val="multilevel"/>
     <w:tmpl w:val="5BE9555A"/>
@@ -10386,7 +10635,7 @@
       </w:rPr>
     </w:lvl>
   </w:abstractNum>
-  <w:abstractNum w:abstractNumId="15" w15:restartNumberingAfterBreak="0">
+  <w:abstractNum w:abstractNumId="16" w15:restartNumberingAfterBreak="0">
     <w:nsid w:val="6684281A"/>
     <w:multiLevelType w:val="hybridMultilevel"/>
     <w:tmpl w:val="58ECC6C2"/>
@@ -10499,7 +10748,7 @@
       </w:rPr>
     </w:lvl>
   </w:abstractNum>
-  <w:abstractNum w:abstractNumId="16" w15:restartNumberingAfterBreak="0">
+  <w:abstractNum w:abstractNumId="17" w15:restartNumberingAfterBreak="0">
     <w:nsid w:val="69CB639C"/>
     <w:multiLevelType w:val="hybridMultilevel"/>
     <w:tmpl w:val="32DED3F8"/>
@@ -10612,7 +10861,7 @@
       </w:rPr>
     </w:lvl>
   </w:abstractNum>
-  <w:abstractNum w:abstractNumId="17" w15:restartNumberingAfterBreak="0">
+  <w:abstractNum w:abstractNumId="18" w15:restartNumberingAfterBreak="0">
     <w:nsid w:val="6FB36BF9"/>
     <w:multiLevelType w:val="hybridMultilevel"/>
     <w:tmpl w:val="15C82138"/>
@@ -10726,58 +10975,61 @@
     </w:lvl>
   </w:abstractNum>
   <w:num w:numId="1" w16cid:durableId="1800805991">
-    <w:abstractNumId w:val="9"/>
+    <w:abstractNumId w:val="10"/>
   </w:num>
   <w:num w:numId="2" w16cid:durableId="361903683">
     <w:abstractNumId w:val="0"/>
   </w:num>
   <w:num w:numId="3" w16cid:durableId="8679986">
-    <w:abstractNumId w:val="14"/>
+    <w:abstractNumId w:val="15"/>
   </w:num>
   <w:num w:numId="4" w16cid:durableId="2131582633">
-    <w:abstractNumId w:val="10"/>
+    <w:abstractNumId w:val="11"/>
   </w:num>
   <w:num w:numId="5" w16cid:durableId="1259563633">
     <w:abstractNumId w:val="1"/>
   </w:num>
   <w:num w:numId="6" w16cid:durableId="173300205">
-    <w:abstractNumId w:val="13"/>
+    <w:abstractNumId w:val="14"/>
   </w:num>
   <w:num w:numId="7" w16cid:durableId="646320879">
+    <w:abstractNumId w:val="9"/>
+  </w:num>
+  <w:num w:numId="8" w16cid:durableId="225652325">
+    <w:abstractNumId w:val="12"/>
+  </w:num>
+  <w:num w:numId="9" w16cid:durableId="1212501974">
+    <w:abstractNumId w:val="5"/>
+  </w:num>
+  <w:num w:numId="10" w16cid:durableId="1955594977">
     <w:abstractNumId w:val="8"/>
   </w:num>
-  <w:num w:numId="8" w16cid:durableId="225652325">
-    <w:abstractNumId w:val="11"/>
-  </w:num>
-  <w:num w:numId="9" w16cid:durableId="1212501974">
+  <w:num w:numId="11" w16cid:durableId="1577324538">
     <w:abstractNumId w:val="4"/>
   </w:num>
-  <w:num w:numId="10" w16cid:durableId="1955594977">
-    <w:abstractNumId w:val="7"/>
-  </w:num>
-  <w:num w:numId="11" w16cid:durableId="1577324538">
-    <w:abstractNumId w:val="3"/>
-  </w:num>
   <w:num w:numId="12" w16cid:durableId="24720433">
-    <w:abstractNumId w:val="15"/>
+    <w:abstractNumId w:val="16"/>
   </w:num>
   <w:num w:numId="13" w16cid:durableId="620188668">
     <w:abstractNumId w:val="2"/>
   </w:num>
   <w:num w:numId="14" w16cid:durableId="405372817">
+    <w:abstractNumId w:val="7"/>
+  </w:num>
+  <w:num w:numId="15" w16cid:durableId="1036780290">
     <w:abstractNumId w:val="6"/>
   </w:num>
-  <w:num w:numId="15" w16cid:durableId="1036780290">
-    <w:abstractNumId w:val="5"/>
+  <w:num w:numId="16" w16cid:durableId="1984195623">
+    <w:abstractNumId w:val="18"/>
   </w:num>
-  <w:num w:numId="16" w16cid:durableId="1984195623">
+  <w:num w:numId="17" w16cid:durableId="1640918578">
+    <w:abstractNumId w:val="13"/>
+  </w:num>
+  <w:num w:numId="18" w16cid:durableId="38209131">
     <w:abstractNumId w:val="17"/>
   </w:num>
-  <w:num w:numId="17" w16cid:durableId="1640918578">
-    <w:abstractNumId w:val="12"/>
-  </w:num>
-  <w:num w:numId="18" w16cid:durableId="38209131">
-    <w:abstractNumId w:val="16"/>
+  <w:num w:numId="19" w16cid:durableId="35542231">
+    <w:abstractNumId w:val="3"/>
   </w:num>
 </w:numbering>
 </file>
@@ -11174,7 +11426,7 @@
   <w:style w:type="paragraph" w:default="1" w:styleId="Normal">
     <w:name w:val="Normal"/>
     <w:qFormat/>
-    <w:rsid w:val="00726B53"/>
+    <w:rsid w:val="002F08CD"/>
     <w:pPr>
       <w:widowControl w:val="0"/>
       <w:autoSpaceDE w:val="0"/>
